--- a/inst/rstudio/templates/project/bolagsanalyser_resources/mall.docx
+++ b/inst/rstudio/templates/project/bolagsanalyser_resources/mall.docx
@@ -386,12 +386,165 @@
                 <w:lang w:val="en-US"/>
               </w:rPr>
             </w:pPr>
+            <w:proofErr w:type="spellStart"/>
             <w:r>
               <w:rPr>
                 <w:color w:val="000000"/>
                 <w:lang w:val="en-US"/>
               </w:rPr>
-              <w:t xml:space="preserve">Mauris dapibus, massa nec pellentesque maximus, ipsum mauris commodo diam, ac suscipit augue ipsum ac tellus. </w:t>
+              <w:t>Mauris</w:t>
+            </w:r>
+            <w:proofErr w:type="spellEnd"/>
+            <w:r>
+              <w:rPr>
+                <w:color w:val="000000"/>
+                <w:lang w:val="en-US"/>
+              </w:rPr>
+              <w:t xml:space="preserve"> </w:t>
+            </w:r>
+            <w:proofErr w:type="spellStart"/>
+            <w:r>
+              <w:rPr>
+                <w:color w:val="000000"/>
+                <w:lang w:val="en-US"/>
+              </w:rPr>
+              <w:t>dapibus</w:t>
+            </w:r>
+            <w:proofErr w:type="spellEnd"/>
+            <w:r>
+              <w:rPr>
+                <w:color w:val="000000"/>
+                <w:lang w:val="en-US"/>
+              </w:rPr>
+              <w:t xml:space="preserve">, </w:t>
+            </w:r>
+            <w:proofErr w:type="spellStart"/>
+            <w:r>
+              <w:rPr>
+                <w:color w:val="000000"/>
+                <w:lang w:val="en-US"/>
+              </w:rPr>
+              <w:t>massa</w:t>
+            </w:r>
+            <w:proofErr w:type="spellEnd"/>
+            <w:r>
+              <w:rPr>
+                <w:color w:val="000000"/>
+                <w:lang w:val="en-US"/>
+              </w:rPr>
+              <w:t xml:space="preserve"> </w:t>
+            </w:r>
+            <w:proofErr w:type="spellStart"/>
+            <w:r>
+              <w:rPr>
+                <w:color w:val="000000"/>
+                <w:lang w:val="en-US"/>
+              </w:rPr>
+              <w:t>nec</w:t>
+            </w:r>
+            <w:proofErr w:type="spellEnd"/>
+            <w:r>
+              <w:rPr>
+                <w:color w:val="000000"/>
+                <w:lang w:val="en-US"/>
+              </w:rPr>
+              <w:t xml:space="preserve"> </w:t>
+            </w:r>
+            <w:proofErr w:type="spellStart"/>
+            <w:r>
+              <w:rPr>
+                <w:color w:val="000000"/>
+                <w:lang w:val="en-US"/>
+              </w:rPr>
+              <w:t>pellentesque</w:t>
+            </w:r>
+            <w:proofErr w:type="spellEnd"/>
+            <w:r>
+              <w:rPr>
+                <w:color w:val="000000"/>
+                <w:lang w:val="en-US"/>
+              </w:rPr>
+              <w:t xml:space="preserve"> maximus, ipsum </w:t>
+            </w:r>
+            <w:proofErr w:type="spellStart"/>
+            <w:r>
+              <w:rPr>
+                <w:color w:val="000000"/>
+                <w:lang w:val="en-US"/>
+              </w:rPr>
+              <w:t>mauris</w:t>
+            </w:r>
+            <w:proofErr w:type="spellEnd"/>
+            <w:r>
+              <w:rPr>
+                <w:color w:val="000000"/>
+                <w:lang w:val="en-US"/>
+              </w:rPr>
+              <w:t xml:space="preserve"> </w:t>
+            </w:r>
+            <w:proofErr w:type="spellStart"/>
+            <w:r>
+              <w:rPr>
+                <w:color w:val="000000"/>
+                <w:lang w:val="en-US"/>
+              </w:rPr>
+              <w:t>commodo</w:t>
+            </w:r>
+            <w:proofErr w:type="spellEnd"/>
+            <w:r>
+              <w:rPr>
+                <w:color w:val="000000"/>
+                <w:lang w:val="en-US"/>
+              </w:rPr>
+              <w:t xml:space="preserve"> diam, ac </w:t>
+            </w:r>
+            <w:proofErr w:type="spellStart"/>
+            <w:r>
+              <w:rPr>
+                <w:color w:val="000000"/>
+                <w:lang w:val="en-US"/>
+              </w:rPr>
+              <w:t>suscipit</w:t>
+            </w:r>
+            <w:proofErr w:type="spellEnd"/>
+            <w:r>
+              <w:rPr>
+                <w:color w:val="000000"/>
+                <w:lang w:val="en-US"/>
+              </w:rPr>
+              <w:t xml:space="preserve"> </w:t>
+            </w:r>
+            <w:proofErr w:type="spellStart"/>
+            <w:r>
+              <w:rPr>
+                <w:color w:val="000000"/>
+                <w:lang w:val="en-US"/>
+              </w:rPr>
+              <w:t>augue</w:t>
+            </w:r>
+            <w:proofErr w:type="spellEnd"/>
+            <w:r>
+              <w:rPr>
+                <w:color w:val="000000"/>
+                <w:lang w:val="en-US"/>
+              </w:rPr>
+              <w:t xml:space="preserve"> ipsum ac </w:t>
+            </w:r>
+            <w:proofErr w:type="spellStart"/>
+            <w:r>
+              <w:rPr>
+                <w:color w:val="000000"/>
+                <w:lang w:val="en-US"/>
+              </w:rPr>
+              <w:t>tellus</w:t>
+            </w:r>
+            <w:proofErr w:type="spellEnd"/>
+            <w:r>
+              <w:rPr>
+                <w:color w:val="000000"/>
+                <w:lang w:val="en-US"/>
+              </w:rPr>
+              <w:t xml:space="preserve">. </w:t>
             </w:r>
           </w:p>
           <w:p>
@@ -1433,143 +1586,265 @@
           <w:lang w:val="en-US"/>
         </w:rPr>
       </w:pPr>
-      <w:r>
-        <w:rPr>
-          <w:lang w:val="en-US"/>
-        </w:rPr>
-        <w:t xml:space="preserve">Lorem ipsum dolor sit </w:t>
-      </w:r>
-      <w:proofErr w:type="spellStart"/>
-      <w:r>
-        <w:rPr>
-          <w:lang w:val="en-US"/>
-        </w:rPr>
+      <w:proofErr w:type="spellStart"/>
+      <w:r>
+        <w:t>Lorem</w:t>
+      </w:r>
+      <w:proofErr w:type="spellEnd"/>
+      <w:r>
+        <w:t xml:space="preserve"> </w:t>
+      </w:r>
+      <w:proofErr w:type="spellStart"/>
+      <w:r>
+        <w:t>ipsum</w:t>
+      </w:r>
+      <w:proofErr w:type="spellEnd"/>
+      <w:r>
+        <w:t xml:space="preserve"> </w:t>
+      </w:r>
+      <w:proofErr w:type="spellStart"/>
+      <w:r>
+        <w:t>dolor</w:t>
+      </w:r>
+      <w:proofErr w:type="spellEnd"/>
+      <w:r>
+        <w:t xml:space="preserve"> </w:t>
+      </w:r>
+      <w:proofErr w:type="spellStart"/>
+      <w:r>
+        <w:t>sit</w:t>
+      </w:r>
+      <w:proofErr w:type="spellEnd"/>
+      <w:r>
+        <w:t xml:space="preserve"> </w:t>
+      </w:r>
+      <w:proofErr w:type="spellStart"/>
+      <w:r>
         <w:t>amet</w:t>
       </w:r>
       <w:proofErr w:type="spellEnd"/>
       <w:r>
-        <w:rPr>
-          <w:lang w:val="en-US"/>
-        </w:rPr>
-        <w:t xml:space="preserve">, dicta </w:t>
-      </w:r>
-      <w:proofErr w:type="spellStart"/>
-      <w:r>
-        <w:rPr>
-          <w:lang w:val="en-US"/>
-        </w:rPr>
+        <w:t xml:space="preserve">, </w:t>
+      </w:r>
+      <w:proofErr w:type="spellStart"/>
+      <w:r>
+        <w:t>dicta</w:t>
+      </w:r>
+      <w:proofErr w:type="spellEnd"/>
+      <w:r>
+        <w:t xml:space="preserve"> </w:t>
+      </w:r>
+      <w:proofErr w:type="spellStart"/>
+      <w:r>
         <w:t>latine</w:t>
       </w:r>
       <w:proofErr w:type="spellEnd"/>
       <w:r>
-        <w:rPr>
-          <w:lang w:val="en-US"/>
-        </w:rPr>
         <w:t xml:space="preserve"> </w:t>
       </w:r>
       <w:proofErr w:type="spellStart"/>
       <w:r>
-        <w:rPr>
-          <w:lang w:val="en-US"/>
-        </w:rPr>
         <w:t>pertinax</w:t>
       </w:r>
       <w:proofErr w:type="spellEnd"/>
       <w:r>
-        <w:rPr>
-          <w:lang w:val="en-US"/>
-        </w:rPr>
-        <w:t xml:space="preserve"> vim </w:t>
-      </w:r>
-      <w:proofErr w:type="spellStart"/>
-      <w:r>
-        <w:rPr>
-          <w:lang w:val="en-US"/>
-        </w:rPr>
+        <w:t xml:space="preserve"> </w:t>
+      </w:r>
+      <w:proofErr w:type="spellStart"/>
+      <w:r>
+        <w:t>vim</w:t>
+      </w:r>
+      <w:proofErr w:type="spellEnd"/>
+      <w:r>
+        <w:t xml:space="preserve"> </w:t>
+      </w:r>
+      <w:proofErr w:type="spellStart"/>
+      <w:r>
         <w:t>ea</w:t>
       </w:r>
       <w:proofErr w:type="spellEnd"/>
       <w:r>
-        <w:rPr>
-          <w:lang w:val="en-US"/>
-        </w:rPr>
         <w:t xml:space="preserve">, </w:t>
       </w:r>
       <w:proofErr w:type="spellStart"/>
       <w:r>
-        <w:rPr>
-          <w:lang w:val="en-US"/>
-        </w:rPr>
         <w:t>ferri</w:t>
       </w:r>
       <w:proofErr w:type="spellEnd"/>
       <w:r>
-        <w:rPr>
-          <w:lang w:val="en-US"/>
-        </w:rPr>
         <w:t xml:space="preserve"> </w:t>
       </w:r>
       <w:proofErr w:type="spellStart"/>
       <w:r>
-        <w:rPr>
-          <w:lang w:val="en-US"/>
-        </w:rPr>
         <w:t>sensibus</w:t>
       </w:r>
       <w:proofErr w:type="spellEnd"/>
       <w:r>
-        <w:rPr>
-          <w:lang w:val="en-US"/>
-        </w:rPr>
         <w:t xml:space="preserve"> vis cu, pro </w:t>
       </w:r>
       <w:proofErr w:type="spellStart"/>
       <w:r>
-        <w:rPr>
-          <w:lang w:val="en-US"/>
-        </w:rPr>
         <w:t>postea</w:t>
       </w:r>
       <w:proofErr w:type="spellEnd"/>
       <w:r>
-        <w:rPr>
-          <w:lang w:val="en-US"/>
-        </w:rPr>
         <w:t xml:space="preserve"> </w:t>
       </w:r>
       <w:proofErr w:type="spellStart"/>
       <w:r>
-        <w:rPr>
-          <w:lang w:val="en-US"/>
-        </w:rPr>
         <w:t>vulputate</w:t>
       </w:r>
       <w:proofErr w:type="spellEnd"/>
       <w:r>
-        <w:rPr>
-          <w:lang w:val="en-US"/>
-        </w:rPr>
         <w:t xml:space="preserve"> </w:t>
       </w:r>
       <w:proofErr w:type="spellStart"/>
       <w:r>
-        <w:rPr>
-          <w:lang w:val="en-US"/>
-        </w:rPr>
         <w:t>moderatius</w:t>
       </w:r>
       <w:proofErr w:type="spellEnd"/>
       <w:r>
-        <w:rPr>
-          <w:lang w:val="en-US"/>
-        </w:rPr>
-        <w:t xml:space="preserve"> ne. </w:t>
-      </w:r>
-      <w:r>
-        <w:rPr>
-          <w:lang w:val="en-US"/>
-        </w:rPr>
-        <w:t xml:space="preserve">Ex facer error choro eum. An eos erant expetendis, his no facer dignissim moderatius. Mel ad homero antiopam democritum, duo </w:t>
+        <w:t xml:space="preserve"> </w:t>
+      </w:r>
+      <w:proofErr w:type="spellStart"/>
+      <w:r>
+        <w:t>ne</w:t>
+      </w:r>
+      <w:proofErr w:type="spellEnd"/>
+      <w:r>
+        <w:t xml:space="preserve">. </w:t>
+      </w:r>
+      <w:r>
+        <w:rPr>
+          <w:lang w:val="en-US"/>
+        </w:rPr>
+        <w:t xml:space="preserve">Ex facer error choro </w:t>
+      </w:r>
+      <w:proofErr w:type="spellStart"/>
+      <w:r>
+        <w:rPr>
+          <w:lang w:val="en-US"/>
+        </w:rPr>
+        <w:t>eum</w:t>
+      </w:r>
+      <w:proofErr w:type="spellEnd"/>
+      <w:r>
+        <w:rPr>
+          <w:lang w:val="en-US"/>
+        </w:rPr>
+        <w:t xml:space="preserve">. An </w:t>
+      </w:r>
+      <w:proofErr w:type="spellStart"/>
+      <w:r>
+        <w:rPr>
+          <w:lang w:val="en-US"/>
+        </w:rPr>
+        <w:t>eos</w:t>
+      </w:r>
+      <w:proofErr w:type="spellEnd"/>
+      <w:r>
+        <w:rPr>
+          <w:lang w:val="en-US"/>
+        </w:rPr>
+        <w:t xml:space="preserve"> </w:t>
+      </w:r>
+      <w:proofErr w:type="spellStart"/>
+      <w:r>
+        <w:rPr>
+          <w:lang w:val="en-US"/>
+        </w:rPr>
+        <w:t>erant</w:t>
+      </w:r>
+      <w:proofErr w:type="spellEnd"/>
+      <w:r>
+        <w:rPr>
+          <w:lang w:val="en-US"/>
+        </w:rPr>
+        <w:t xml:space="preserve"> </w:t>
+      </w:r>
+      <w:proofErr w:type="spellStart"/>
+      <w:r>
+        <w:rPr>
+          <w:lang w:val="en-US"/>
+        </w:rPr>
+        <w:t>expetendis</w:t>
+      </w:r>
+      <w:proofErr w:type="spellEnd"/>
+      <w:r>
+        <w:rPr>
+          <w:lang w:val="en-US"/>
+        </w:rPr>
+        <w:t xml:space="preserve">, his no facer </w:t>
+      </w:r>
+      <w:proofErr w:type="spellStart"/>
+      <w:r>
+        <w:rPr>
+          <w:lang w:val="en-US"/>
+        </w:rPr>
+        <w:t>dignissim</w:t>
+      </w:r>
+      <w:proofErr w:type="spellEnd"/>
+      <w:r>
+        <w:rPr>
+          <w:lang w:val="en-US"/>
+        </w:rPr>
+        <w:t xml:space="preserve"> </w:t>
+      </w:r>
+      <w:proofErr w:type="spellStart"/>
+      <w:r>
+        <w:rPr>
+          <w:lang w:val="en-US"/>
+        </w:rPr>
+        <w:t>moderatius</w:t>
+      </w:r>
+      <w:proofErr w:type="spellEnd"/>
+      <w:r>
+        <w:rPr>
+          <w:lang w:val="en-US"/>
+        </w:rPr>
+        <w:t xml:space="preserve">. Mel ad </w:t>
+      </w:r>
+      <w:proofErr w:type="spellStart"/>
+      <w:r>
+        <w:rPr>
+          <w:lang w:val="en-US"/>
+        </w:rPr>
+        <w:t>homero</w:t>
+      </w:r>
+      <w:proofErr w:type="spellEnd"/>
+      <w:r>
+        <w:rPr>
+          <w:lang w:val="en-US"/>
+        </w:rPr>
+        <w:t xml:space="preserve"> </w:t>
+      </w:r>
+      <w:proofErr w:type="spellStart"/>
+      <w:r>
+        <w:rPr>
+          <w:lang w:val="en-US"/>
+        </w:rPr>
+        <w:t>antiopam</w:t>
+      </w:r>
+      <w:proofErr w:type="spellEnd"/>
+      <w:r>
+        <w:rPr>
+          <w:lang w:val="en-US"/>
+        </w:rPr>
+        <w:t xml:space="preserve"> </w:t>
+      </w:r>
+      <w:proofErr w:type="spellStart"/>
+      <w:r>
+        <w:rPr>
+          <w:lang w:val="en-US"/>
+        </w:rPr>
+        <w:t>democritum</w:t>
+      </w:r>
+      <w:proofErr w:type="spellEnd"/>
+      <w:r>
+        <w:rPr>
+          <w:lang w:val="en-US"/>
+        </w:rPr>
+        <w:t xml:space="preserve">, duo </w:t>
       </w:r>
       <w:proofErr w:type="gramStart"/>
       <w:r>
@@ -1583,19 +1858,341 @@
         <w:rPr>
           <w:lang w:val="en-US"/>
         </w:rPr>
-        <w:t xml:space="preserve"> nisl diceret, eos posse iuvaret ad. </w:t>
+        <w:t xml:space="preserve"> </w:t>
+      </w:r>
+      <w:proofErr w:type="spellStart"/>
+      <w:r>
+        <w:rPr>
+          <w:lang w:val="en-US"/>
+        </w:rPr>
+        <w:t>nisl</w:t>
+      </w:r>
+      <w:proofErr w:type="spellEnd"/>
+      <w:r>
+        <w:rPr>
+          <w:lang w:val="en-US"/>
+        </w:rPr>
+        <w:t xml:space="preserve"> </w:t>
+      </w:r>
+      <w:proofErr w:type="spellStart"/>
+      <w:r>
+        <w:rPr>
+          <w:lang w:val="en-US"/>
+        </w:rPr>
+        <w:t>diceret</w:t>
+      </w:r>
+      <w:proofErr w:type="spellEnd"/>
+      <w:r>
+        <w:rPr>
+          <w:lang w:val="en-US"/>
+        </w:rPr>
+        <w:t xml:space="preserve">, </w:t>
+      </w:r>
+      <w:proofErr w:type="spellStart"/>
+      <w:r>
+        <w:rPr>
+          <w:lang w:val="en-US"/>
+        </w:rPr>
+        <w:t>eos</w:t>
+      </w:r>
+      <w:proofErr w:type="spellEnd"/>
+      <w:r>
+        <w:rPr>
+          <w:lang w:val="en-US"/>
+        </w:rPr>
+        <w:t xml:space="preserve"> posse </w:t>
+      </w:r>
+      <w:proofErr w:type="spellStart"/>
+      <w:r>
+        <w:rPr>
+          <w:lang w:val="en-US"/>
+        </w:rPr>
+        <w:t>iuvaret</w:t>
+      </w:r>
+      <w:proofErr w:type="spellEnd"/>
+      <w:r>
+        <w:rPr>
+          <w:lang w:val="en-US"/>
+        </w:rPr>
+        <w:t xml:space="preserve"> ad. </w:t>
       </w:r>
       <w:r>
         <w:rPr>
           <w:lang w:val="nb-NO"/>
         </w:rPr>
-        <w:t xml:space="preserve">At legere mandamus per, persius dolorem blandit ut vel, velit dissentiet te usu. </w:t>
-      </w:r>
-      <w:r>
-        <w:rPr>
-          <w:lang w:val="en-US"/>
-        </w:rPr>
-        <w:t>Qui abhorreant theophrastus ne. At ipsum efficiendi referrentur usu, eam an agam dignissim, ius ex errem appetere phaedrum.</w:t>
+        <w:t xml:space="preserve">At legere </w:t>
+      </w:r>
+      <w:proofErr w:type="spellStart"/>
+      <w:r>
+        <w:rPr>
+          <w:lang w:val="nb-NO"/>
+        </w:rPr>
+        <w:t>mandamus</w:t>
+      </w:r>
+      <w:proofErr w:type="spellEnd"/>
+      <w:r>
+        <w:rPr>
+          <w:lang w:val="nb-NO"/>
+        </w:rPr>
+        <w:t xml:space="preserve"> per, </w:t>
+      </w:r>
+      <w:proofErr w:type="spellStart"/>
+      <w:r>
+        <w:rPr>
+          <w:lang w:val="nb-NO"/>
+        </w:rPr>
+        <w:t>persius</w:t>
+      </w:r>
+      <w:proofErr w:type="spellEnd"/>
+      <w:r>
+        <w:rPr>
+          <w:lang w:val="nb-NO"/>
+        </w:rPr>
+        <w:t xml:space="preserve"> </w:t>
+      </w:r>
+      <w:proofErr w:type="spellStart"/>
+      <w:r>
+        <w:rPr>
+          <w:lang w:val="nb-NO"/>
+        </w:rPr>
+        <w:t>dolorem</w:t>
+      </w:r>
+      <w:proofErr w:type="spellEnd"/>
+      <w:r>
+        <w:rPr>
+          <w:lang w:val="nb-NO"/>
+        </w:rPr>
+        <w:t xml:space="preserve"> </w:t>
+      </w:r>
+      <w:proofErr w:type="spellStart"/>
+      <w:r>
+        <w:rPr>
+          <w:lang w:val="nb-NO"/>
+        </w:rPr>
+        <w:t>blandit</w:t>
+      </w:r>
+      <w:proofErr w:type="spellEnd"/>
+      <w:r>
+        <w:rPr>
+          <w:lang w:val="nb-NO"/>
+        </w:rPr>
+        <w:t xml:space="preserve"> ut vel, </w:t>
+      </w:r>
+      <w:proofErr w:type="spellStart"/>
+      <w:r>
+        <w:rPr>
+          <w:lang w:val="nb-NO"/>
+        </w:rPr>
+        <w:t>velit</w:t>
+      </w:r>
+      <w:proofErr w:type="spellEnd"/>
+      <w:r>
+        <w:rPr>
+          <w:lang w:val="nb-NO"/>
+        </w:rPr>
+        <w:t xml:space="preserve"> </w:t>
+      </w:r>
+      <w:proofErr w:type="spellStart"/>
+      <w:r>
+        <w:rPr>
+          <w:lang w:val="nb-NO"/>
+        </w:rPr>
+        <w:t>dissentiet</w:t>
+      </w:r>
+      <w:proofErr w:type="spellEnd"/>
+      <w:r>
+        <w:rPr>
+          <w:lang w:val="nb-NO"/>
+        </w:rPr>
+        <w:t xml:space="preserve"> te </w:t>
+      </w:r>
+      <w:proofErr w:type="spellStart"/>
+      <w:r>
+        <w:rPr>
+          <w:lang w:val="nb-NO"/>
+        </w:rPr>
+        <w:t>usu</w:t>
+      </w:r>
+      <w:proofErr w:type="spellEnd"/>
+      <w:r>
+        <w:rPr>
+          <w:lang w:val="nb-NO"/>
+        </w:rPr>
+        <w:t xml:space="preserve">. </w:t>
+      </w:r>
+      <w:r>
+        <w:rPr>
+          <w:lang w:val="en-US"/>
+        </w:rPr>
+        <w:t xml:space="preserve">Qui </w:t>
+      </w:r>
+      <w:proofErr w:type="spellStart"/>
+      <w:r>
+        <w:rPr>
+          <w:lang w:val="en-US"/>
+        </w:rPr>
+        <w:t>abhorreant</w:t>
+      </w:r>
+      <w:proofErr w:type="spellEnd"/>
+      <w:r>
+        <w:rPr>
+          <w:lang w:val="en-US"/>
+        </w:rPr>
+        <w:t xml:space="preserve"> </w:t>
+      </w:r>
+      <w:proofErr w:type="spellStart"/>
+      <w:r>
+        <w:rPr>
+          <w:lang w:val="en-US"/>
+        </w:rPr>
+        <w:t>theophrastus</w:t>
+      </w:r>
+      <w:proofErr w:type="spellEnd"/>
+      <w:r>
+        <w:rPr>
+          <w:lang w:val="en-US"/>
+        </w:rPr>
+        <w:t xml:space="preserve"> ne. At ipsum </w:t>
+      </w:r>
+      <w:proofErr w:type="spellStart"/>
+      <w:r>
+        <w:rPr>
+          <w:lang w:val="en-US"/>
+        </w:rPr>
+        <w:t>efficiendi</w:t>
+      </w:r>
+      <w:proofErr w:type="spellEnd"/>
+      <w:r>
+        <w:rPr>
+          <w:lang w:val="en-US"/>
+        </w:rPr>
+        <w:t xml:space="preserve"> </w:t>
+      </w:r>
+      <w:proofErr w:type="spellStart"/>
+      <w:r>
+        <w:rPr>
+          <w:lang w:val="en-US"/>
+        </w:rPr>
+        <w:t>referrentur</w:t>
+      </w:r>
+      <w:proofErr w:type="spellEnd"/>
+      <w:r>
+        <w:rPr>
+          <w:lang w:val="en-US"/>
+        </w:rPr>
+        <w:t xml:space="preserve"> </w:t>
+      </w:r>
+      <w:proofErr w:type="spellStart"/>
+      <w:r>
+        <w:rPr>
+          <w:lang w:val="en-US"/>
+        </w:rPr>
+        <w:t>usu</w:t>
+      </w:r>
+      <w:proofErr w:type="spellEnd"/>
+      <w:r>
+        <w:rPr>
+          <w:lang w:val="en-US"/>
+        </w:rPr>
+        <w:t xml:space="preserve">, </w:t>
+      </w:r>
+      <w:proofErr w:type="spellStart"/>
+      <w:r>
+        <w:rPr>
+          <w:lang w:val="en-US"/>
+        </w:rPr>
+        <w:t>eam</w:t>
+      </w:r>
+      <w:proofErr w:type="spellEnd"/>
+      <w:r>
+        <w:rPr>
+          <w:lang w:val="en-US"/>
+        </w:rPr>
+        <w:t xml:space="preserve"> an </w:t>
+      </w:r>
+      <w:proofErr w:type="spellStart"/>
+      <w:r>
+        <w:rPr>
+          <w:lang w:val="en-US"/>
+        </w:rPr>
+        <w:t>agam</w:t>
+      </w:r>
+      <w:proofErr w:type="spellEnd"/>
+      <w:r>
+        <w:rPr>
+          <w:lang w:val="en-US"/>
+        </w:rPr>
+        <w:t xml:space="preserve"> </w:t>
+      </w:r>
+      <w:proofErr w:type="spellStart"/>
+      <w:r>
+        <w:rPr>
+          <w:lang w:val="en-US"/>
+        </w:rPr>
+        <w:t>dignissim</w:t>
+      </w:r>
+      <w:proofErr w:type="spellEnd"/>
+      <w:r>
+        <w:rPr>
+          <w:lang w:val="en-US"/>
+        </w:rPr>
+        <w:t xml:space="preserve">, </w:t>
+      </w:r>
+      <w:proofErr w:type="spellStart"/>
+      <w:r>
+        <w:rPr>
+          <w:lang w:val="en-US"/>
+        </w:rPr>
+        <w:t>ius</w:t>
+      </w:r>
+      <w:proofErr w:type="spellEnd"/>
+      <w:r>
+        <w:rPr>
+          <w:lang w:val="en-US"/>
+        </w:rPr>
+        <w:t xml:space="preserve"> ex </w:t>
+      </w:r>
+      <w:proofErr w:type="spellStart"/>
+      <w:r>
+        <w:rPr>
+          <w:lang w:val="en-US"/>
+        </w:rPr>
+        <w:t>errem</w:t>
+      </w:r>
+      <w:proofErr w:type="spellEnd"/>
+      <w:r>
+        <w:rPr>
+          <w:lang w:val="en-US"/>
+        </w:rPr>
+        <w:t xml:space="preserve"> </w:t>
+      </w:r>
+      <w:proofErr w:type="spellStart"/>
+      <w:r>
+        <w:rPr>
+          <w:lang w:val="en-US"/>
+        </w:rPr>
+        <w:t>appetere</w:t>
+      </w:r>
+      <w:proofErr w:type="spellEnd"/>
+      <w:r>
+        <w:rPr>
+          <w:lang w:val="en-US"/>
+        </w:rPr>
+        <w:t xml:space="preserve"> </w:t>
+      </w:r>
+      <w:proofErr w:type="spellStart"/>
+      <w:r>
+        <w:rPr>
+          <w:lang w:val="en-US"/>
+        </w:rPr>
+        <w:t>phaedrum</w:t>
+      </w:r>
+      <w:proofErr w:type="spellEnd"/>
+      <w:r>
+        <w:rPr>
+          <w:lang w:val="en-US"/>
+        </w:rPr>
+        <w:t>.</w:t>
       </w:r>
     </w:p>
     <w:p>
@@ -1749,7 +2346,77 @@
         <w:rPr>
           <w:lang w:val="en-US"/>
         </w:rPr>
-        <w:t xml:space="preserve">. Modo tamquam corpora est ex, sed clita fuisset verterem ea. </w:t>
+        <w:t xml:space="preserve">. Modo </w:t>
+      </w:r>
+      <w:proofErr w:type="spellStart"/>
+      <w:r>
+        <w:rPr>
+          <w:lang w:val="en-US"/>
+        </w:rPr>
+        <w:t>tamquam</w:t>
+      </w:r>
+      <w:proofErr w:type="spellEnd"/>
+      <w:r>
+        <w:rPr>
+          <w:lang w:val="en-US"/>
+        </w:rPr>
+        <w:t xml:space="preserve"> corpora </w:t>
+      </w:r>
+      <w:proofErr w:type="spellStart"/>
+      <w:r>
+        <w:rPr>
+          <w:lang w:val="en-US"/>
+        </w:rPr>
+        <w:t>est</w:t>
+      </w:r>
+      <w:proofErr w:type="spellEnd"/>
+      <w:r>
+        <w:rPr>
+          <w:lang w:val="en-US"/>
+        </w:rPr>
+        <w:t xml:space="preserve"> ex, sed </w:t>
+      </w:r>
+      <w:proofErr w:type="spellStart"/>
+      <w:r>
+        <w:rPr>
+          <w:lang w:val="en-US"/>
+        </w:rPr>
+        <w:t>clita</w:t>
+      </w:r>
+      <w:proofErr w:type="spellEnd"/>
+      <w:r>
+        <w:rPr>
+          <w:lang w:val="en-US"/>
+        </w:rPr>
+        <w:t xml:space="preserve"> </w:t>
+      </w:r>
+      <w:proofErr w:type="spellStart"/>
+      <w:r>
+        <w:rPr>
+          <w:lang w:val="en-US"/>
+        </w:rPr>
+        <w:t>fuisset</w:t>
+      </w:r>
+      <w:proofErr w:type="spellEnd"/>
+      <w:r>
+        <w:rPr>
+          <w:lang w:val="en-US"/>
+        </w:rPr>
+        <w:t xml:space="preserve"> </w:t>
+      </w:r>
+      <w:proofErr w:type="spellStart"/>
+      <w:r>
+        <w:rPr>
+          <w:lang w:val="en-US"/>
+        </w:rPr>
+        <w:t>verterem</w:t>
+      </w:r>
+      <w:proofErr w:type="spellEnd"/>
+      <w:r>
+        <w:rPr>
+          <w:lang w:val="en-US"/>
+        </w:rPr>
+        <w:t xml:space="preserve"> ea. </w:t>
       </w:r>
       <w:proofErr w:type="spellStart"/>
       <w:r>
@@ -1987,6 +2654,384 @@
         <w:sz w:val="16"/>
         <w:szCs w:val="16"/>
       </w:rPr>
+      <w:fldChar w:fldCharType="begin"/>
+    </w:r>
+    <w:r>
+      <w:rPr>
+        <w:noProof/>
+        <w:color w:val="2A5B7F"/>
+        <w:sz w:val="16"/>
+        <w:szCs w:val="16"/>
+      </w:rPr>
+      <w:instrText xml:space="preserve"> INCLUDEPICTURE  \d "/Users/jacke/Documents/r-paket/bolagsanalyser/inst/rstudio/templates/project/bolagsanalyser_resources/Bolagsanalyser_logga.png" \* MERGEFORMATINET </w:instrText>
+    </w:r>
+    <w:r>
+      <w:rPr>
+        <w:noProof/>
+        <w:color w:val="2A5B7F"/>
+        <w:sz w:val="16"/>
+        <w:szCs w:val="16"/>
+      </w:rPr>
+      <w:fldChar w:fldCharType="separate"/>
+    </w:r>
+    <w:r>
+      <w:rPr>
+        <w:noProof/>
+        <w:color w:val="2A5B7F"/>
+        <w:sz w:val="16"/>
+        <w:szCs w:val="16"/>
+      </w:rPr>
+      <w:fldChar w:fldCharType="begin"/>
+    </w:r>
+    <w:r>
+      <w:rPr>
+        <w:noProof/>
+        <w:color w:val="2A5B7F"/>
+        <w:sz w:val="16"/>
+        <w:szCs w:val="16"/>
+      </w:rPr>
+      <w:instrText xml:space="preserve"> INCLUDEPICTURE  \d "/Users/jacke/Documents/r-paket/bolagsanalyser/inst/rstudio/templates/project/bolagsanalyser_resources/Bolagsanalyser_logga.png" \* MERGEFORMATINET </w:instrText>
+    </w:r>
+    <w:r>
+      <w:rPr>
+        <w:noProof/>
+        <w:color w:val="2A5B7F"/>
+        <w:sz w:val="16"/>
+        <w:szCs w:val="16"/>
+      </w:rPr>
+      <w:fldChar w:fldCharType="separate"/>
+    </w:r>
+    <w:r>
+      <w:rPr>
+        <w:noProof/>
+        <w:color w:val="2A5B7F"/>
+        <w:sz w:val="16"/>
+        <w:szCs w:val="16"/>
+      </w:rPr>
+      <w:fldChar w:fldCharType="begin"/>
+    </w:r>
+    <w:r>
+      <w:rPr>
+        <w:noProof/>
+        <w:color w:val="2A5B7F"/>
+        <w:sz w:val="16"/>
+        <w:szCs w:val="16"/>
+      </w:rPr>
+      <w:instrText xml:space="preserve"> INCLUDEPICTURE  \d "/Users/jacke/Documents/r-paket/bolagsanalyser/inst/rstudio/templates/project/bolagsanalyser_resources/Bolagsanalyser_logga.png" \* MERGEFORMATINET </w:instrText>
+    </w:r>
+    <w:r>
+      <w:rPr>
+        <w:noProof/>
+        <w:color w:val="2A5B7F"/>
+        <w:sz w:val="16"/>
+        <w:szCs w:val="16"/>
+      </w:rPr>
+      <w:fldChar w:fldCharType="separate"/>
+    </w:r>
+    <w:r>
+      <w:rPr>
+        <w:noProof/>
+        <w:color w:val="2A5B7F"/>
+        <w:sz w:val="16"/>
+        <w:szCs w:val="16"/>
+      </w:rPr>
+      <w:fldChar w:fldCharType="begin"/>
+    </w:r>
+    <w:r>
+      <w:rPr>
+        <w:noProof/>
+        <w:color w:val="2A5B7F"/>
+        <w:sz w:val="16"/>
+        <w:szCs w:val="16"/>
+      </w:rPr>
+      <w:instrText xml:space="preserve"> INCLUDEPICTURE  \d "/Users/jacke/Documents/r-paket/bolagsanalyser/inst/rstudio/templates/project/bolagsanalyser_resources/Bolagsanalyser_logga.png" \* MERGEFORMATINET </w:instrText>
+    </w:r>
+    <w:r>
+      <w:rPr>
+        <w:noProof/>
+        <w:color w:val="2A5B7F"/>
+        <w:sz w:val="16"/>
+        <w:szCs w:val="16"/>
+      </w:rPr>
+      <w:fldChar w:fldCharType="separate"/>
+    </w:r>
+    <w:r>
+      <w:rPr>
+        <w:noProof/>
+        <w:color w:val="2A5B7F"/>
+        <w:sz w:val="16"/>
+        <w:szCs w:val="16"/>
+      </w:rPr>
+      <w:fldChar w:fldCharType="begin"/>
+    </w:r>
+    <w:r>
+      <w:rPr>
+        <w:noProof/>
+        <w:color w:val="2A5B7F"/>
+        <w:sz w:val="16"/>
+        <w:szCs w:val="16"/>
+      </w:rPr>
+      <w:instrText xml:space="preserve"> INCLUDEPICTURE  \d "/Users/jacke/Documents/r-paket/bolagsanalyser/inst/rstudio/templates/project/bolagsanalyser_resources/Bolagsanalyser_logga.png" \* MERGEFORMATINET </w:instrText>
+    </w:r>
+    <w:r>
+      <w:rPr>
+        <w:noProof/>
+        <w:color w:val="2A5B7F"/>
+        <w:sz w:val="16"/>
+        <w:szCs w:val="16"/>
+      </w:rPr>
+      <w:fldChar w:fldCharType="separate"/>
+    </w:r>
+    <w:r>
+      <w:rPr>
+        <w:noProof/>
+        <w:color w:val="2A5B7F"/>
+        <w:sz w:val="16"/>
+        <w:szCs w:val="16"/>
+      </w:rPr>
+      <w:fldChar w:fldCharType="begin"/>
+    </w:r>
+    <w:r>
+      <w:rPr>
+        <w:noProof/>
+        <w:color w:val="2A5B7F"/>
+        <w:sz w:val="16"/>
+        <w:szCs w:val="16"/>
+      </w:rPr>
+      <w:instrText xml:space="preserve"> INCLUDEPICTURE  \d "/Users/jacke/Documents/r-paket/bolagsanalyser/inst/rstudio/templates/project/bolagsanalyser_resources/Bolagsanalyser_logga.png" \* MERGEFORMATINET </w:instrText>
+    </w:r>
+    <w:r>
+      <w:rPr>
+        <w:noProof/>
+        <w:color w:val="2A5B7F"/>
+        <w:sz w:val="16"/>
+        <w:szCs w:val="16"/>
+      </w:rPr>
+      <w:fldChar w:fldCharType="separate"/>
+    </w:r>
+    <w:r>
+      <w:rPr>
+        <w:noProof/>
+        <w:color w:val="2A5B7F"/>
+        <w:sz w:val="16"/>
+        <w:szCs w:val="16"/>
+      </w:rPr>
+      <w:fldChar w:fldCharType="begin"/>
+    </w:r>
+    <w:r>
+      <w:rPr>
+        <w:noProof/>
+        <w:color w:val="2A5B7F"/>
+        <w:sz w:val="16"/>
+        <w:szCs w:val="16"/>
+      </w:rPr>
+      <w:instrText xml:space="preserve"> INCLUDEPICTURE  \d "/Users/jacke/Documents/r-paket/bolagsanalyser/inst/rstudio/templates/project/bolagsanalyser_resources/Bolagsanalyser_logga.png" \* MERGEFORMATINET </w:instrText>
+    </w:r>
+    <w:r>
+      <w:rPr>
+        <w:noProof/>
+        <w:color w:val="2A5B7F"/>
+        <w:sz w:val="16"/>
+        <w:szCs w:val="16"/>
+      </w:rPr>
+      <w:fldChar w:fldCharType="separate"/>
+    </w:r>
+    <w:r>
+      <w:rPr>
+        <w:noProof/>
+        <w:color w:val="2A5B7F"/>
+        <w:sz w:val="16"/>
+        <w:szCs w:val="16"/>
+      </w:rPr>
+      <w:fldChar w:fldCharType="begin"/>
+    </w:r>
+    <w:r>
+      <w:rPr>
+        <w:noProof/>
+        <w:color w:val="2A5B7F"/>
+        <w:sz w:val="16"/>
+        <w:szCs w:val="16"/>
+      </w:rPr>
+      <w:instrText xml:space="preserve"> INCLUDEPICTURE  \d "/Users/jacke/Documents/r-paket/bolagsanalyser/inst/rstudio/templates/project/bolagsanalyser_resources/Bolagsanalyser_logga.png" \* MERGEFORMATINET </w:instrText>
+    </w:r>
+    <w:r>
+      <w:rPr>
+        <w:noProof/>
+        <w:color w:val="2A5B7F"/>
+        <w:sz w:val="16"/>
+        <w:szCs w:val="16"/>
+      </w:rPr>
+      <w:fldChar w:fldCharType="separate"/>
+    </w:r>
+    <w:r>
+      <w:rPr>
+        <w:noProof/>
+        <w:color w:val="2A5B7F"/>
+        <w:sz w:val="16"/>
+        <w:szCs w:val="16"/>
+      </w:rPr>
+      <w:fldChar w:fldCharType="begin"/>
+    </w:r>
+    <w:r>
+      <w:rPr>
+        <w:noProof/>
+        <w:color w:val="2A5B7F"/>
+        <w:sz w:val="16"/>
+        <w:szCs w:val="16"/>
+      </w:rPr>
+      <w:instrText xml:space="preserve"> INCLUDEPICTURE  \d "/Users/jacke/Documents/r-paket/bolagsanalyser/inst/rstudio/templates/project/bolagsanalyser_resources/Bolagsanalyser_logga.png" \* MERGEFORMATINET </w:instrText>
+    </w:r>
+    <w:r>
+      <w:rPr>
+        <w:noProof/>
+        <w:color w:val="2A5B7F"/>
+        <w:sz w:val="16"/>
+        <w:szCs w:val="16"/>
+      </w:rPr>
+      <w:fldChar w:fldCharType="separate"/>
+    </w:r>
+    <w:r>
+      <w:rPr>
+        <w:noProof/>
+        <w:color w:val="2A5B7F"/>
+        <w:sz w:val="16"/>
+        <w:szCs w:val="16"/>
+      </w:rPr>
+      <w:fldChar w:fldCharType="begin"/>
+    </w:r>
+    <w:r>
+      <w:rPr>
+        <w:noProof/>
+        <w:color w:val="2A5B7F"/>
+        <w:sz w:val="16"/>
+        <w:szCs w:val="16"/>
+      </w:rPr>
+      <w:instrText xml:space="preserve"> INCLUDEPICTURE  \d "/Users/jacke/Documents/r-paket/bolagsanalyser/inst/rstudio/templates/project/bolagsanalyser_resources/Bolagsanalyser_logga.png" \* MERGEFORMATINET </w:instrText>
+    </w:r>
+    <w:r>
+      <w:rPr>
+        <w:noProof/>
+        <w:color w:val="2A5B7F"/>
+        <w:sz w:val="16"/>
+        <w:szCs w:val="16"/>
+      </w:rPr>
+      <w:fldChar w:fldCharType="separate"/>
+    </w:r>
+    <w:r>
+      <w:rPr>
+        <w:noProof/>
+        <w:color w:val="2A5B7F"/>
+        <w:sz w:val="16"/>
+        <w:szCs w:val="16"/>
+      </w:rPr>
+      <w:fldChar w:fldCharType="begin"/>
+    </w:r>
+    <w:r>
+      <w:rPr>
+        <w:noProof/>
+        <w:color w:val="2A5B7F"/>
+        <w:sz w:val="16"/>
+        <w:szCs w:val="16"/>
+      </w:rPr>
+      <w:instrText xml:space="preserve"> INCLUDEPICTURE  \d "/Users/jacke/Documents/r-paket/bolagsanalyser/inst/rstudio/templates/project/bolagsanalyser_resources/Bolagsanalyser_logga.png" \* MERGEFORMATINET </w:instrText>
+    </w:r>
+    <w:r>
+      <w:rPr>
+        <w:noProof/>
+        <w:color w:val="2A5B7F"/>
+        <w:sz w:val="16"/>
+        <w:szCs w:val="16"/>
+      </w:rPr>
+      <w:fldChar w:fldCharType="separate"/>
+    </w:r>
+    <w:r>
+      <w:rPr>
+        <w:noProof/>
+        <w:color w:val="2A5B7F"/>
+        <w:sz w:val="16"/>
+        <w:szCs w:val="16"/>
+      </w:rPr>
+      <w:fldChar w:fldCharType="begin"/>
+    </w:r>
+    <w:r>
+      <w:rPr>
+        <w:noProof/>
+        <w:color w:val="2A5B7F"/>
+        <w:sz w:val="16"/>
+        <w:szCs w:val="16"/>
+      </w:rPr>
+      <w:instrText xml:space="preserve"> INCLUDEPICTURE  \d "/Users/jacke/Documents/r-paket/bolagsanalyser/inst/rstudio/templates/project/bolagsanalyser_resources/Bolagsanalyser_logga.png" \* MERGEFORMATINET </w:instrText>
+    </w:r>
+    <w:r>
+      <w:rPr>
+        <w:noProof/>
+        <w:color w:val="2A5B7F"/>
+        <w:sz w:val="16"/>
+        <w:szCs w:val="16"/>
+      </w:rPr>
+      <w:fldChar w:fldCharType="separate"/>
+    </w:r>
+    <w:r>
+      <w:rPr>
+        <w:noProof/>
+        <w:color w:val="2A5B7F"/>
+        <w:sz w:val="16"/>
+        <w:szCs w:val="16"/>
+      </w:rPr>
+      <w:fldChar w:fldCharType="begin"/>
+    </w:r>
+    <w:r>
+      <w:rPr>
+        <w:noProof/>
+        <w:color w:val="2A5B7F"/>
+        <w:sz w:val="16"/>
+        <w:szCs w:val="16"/>
+      </w:rPr>
+      <w:instrText xml:space="preserve"> </w:instrText>
+    </w:r>
+    <w:r>
+      <w:rPr>
+        <w:noProof/>
+        <w:color w:val="2A5B7F"/>
+        <w:sz w:val="16"/>
+        <w:szCs w:val="16"/>
+      </w:rPr>
+      <w:instrText>INCLUDE</w:instrText>
+    </w:r>
+    <w:r>
+      <w:rPr>
+        <w:noProof/>
+        <w:color w:val="2A5B7F"/>
+        <w:sz w:val="16"/>
+        <w:szCs w:val="16"/>
+      </w:rPr>
+      <w:instrText>PICTURE  \d "/Users/jacke/Documents/r-paket/bolagsanalyser/inst/rstudio/templates/project/bolagsanalyser_resources/Bolagsanalyser_logga.png" \* MERGEFORMATINET</w:instrText>
+    </w:r>
+    <w:r>
+      <w:rPr>
+        <w:noProof/>
+        <w:color w:val="2A5B7F"/>
+        <w:sz w:val="16"/>
+        <w:szCs w:val="16"/>
+      </w:rPr>
+      <w:instrText xml:space="preserve"> </w:instrText>
+    </w:r>
+    <w:r>
+      <w:rPr>
+        <w:noProof/>
+        <w:color w:val="2A5B7F"/>
+        <w:sz w:val="16"/>
+        <w:szCs w:val="16"/>
+      </w:rPr>
+      <w:fldChar w:fldCharType="separate"/>
+    </w:r>
+    <w:r>
+      <w:rPr>
+        <w:noProof/>
+        <w:color w:val="2A5B7F"/>
+        <w:sz w:val="16"/>
+        <w:szCs w:val="16"/>
+      </w:rPr>
       <w:pict w14:anchorId="0D158F52">
         <v:shapetype id="_x0000_t75" coordsize="21600,21600" o:spt="75" o:preferrelative="t" path="m@4@5l@4@11@9@11@9@5xe" filled="f" stroked="f">
           <v:stroke joinstyle="miter"/>
@@ -2007,10 +3052,127 @@
           <v:path o:extrusionok="f" gradientshapeok="t" o:connecttype="rect"/>
           <o:lock v:ext="edit" aspectratio="t"/>
         </v:shapetype>
-        <v:shape id="_x0000_i1026" type="#_x0000_t75" alt="" style="width:88.9pt;height:103.1pt;mso-width-percent:0;mso-height-percent:0;mso-width-percent:0;mso-height-percent:0">
+        <v:shape id="_x0000_i1026" type="#_x0000_t75" alt="" style="width:89.2pt;height:103.15pt;mso-width-percent:0;mso-height-percent:0;mso-width-percent:0;mso-height-percent:0">
           <v:imagedata r:id="rId1"/>
         </v:shape>
       </w:pict>
+    </w:r>
+    <w:r>
+      <w:rPr>
+        <w:noProof/>
+        <w:color w:val="2A5B7F"/>
+        <w:sz w:val="16"/>
+        <w:szCs w:val="16"/>
+      </w:rPr>
+      <w:fldChar w:fldCharType="end"/>
+    </w:r>
+    <w:r>
+      <w:rPr>
+        <w:noProof/>
+        <w:color w:val="2A5B7F"/>
+        <w:sz w:val="16"/>
+        <w:szCs w:val="16"/>
+      </w:rPr>
+      <w:fldChar w:fldCharType="end"/>
+    </w:r>
+    <w:r>
+      <w:rPr>
+        <w:noProof/>
+        <w:color w:val="2A5B7F"/>
+        <w:sz w:val="16"/>
+        <w:szCs w:val="16"/>
+      </w:rPr>
+      <w:fldChar w:fldCharType="end"/>
+    </w:r>
+    <w:r>
+      <w:rPr>
+        <w:noProof/>
+        <w:color w:val="2A5B7F"/>
+        <w:sz w:val="16"/>
+        <w:szCs w:val="16"/>
+      </w:rPr>
+      <w:fldChar w:fldCharType="end"/>
+    </w:r>
+    <w:r>
+      <w:rPr>
+        <w:noProof/>
+        <w:color w:val="2A5B7F"/>
+        <w:sz w:val="16"/>
+        <w:szCs w:val="16"/>
+      </w:rPr>
+      <w:fldChar w:fldCharType="end"/>
+    </w:r>
+    <w:r>
+      <w:rPr>
+        <w:noProof/>
+        <w:color w:val="2A5B7F"/>
+        <w:sz w:val="16"/>
+        <w:szCs w:val="16"/>
+      </w:rPr>
+      <w:fldChar w:fldCharType="end"/>
+    </w:r>
+    <w:r>
+      <w:rPr>
+        <w:noProof/>
+        <w:color w:val="2A5B7F"/>
+        <w:sz w:val="16"/>
+        <w:szCs w:val="16"/>
+      </w:rPr>
+      <w:fldChar w:fldCharType="end"/>
+    </w:r>
+    <w:r>
+      <w:rPr>
+        <w:noProof/>
+        <w:color w:val="2A5B7F"/>
+        <w:sz w:val="16"/>
+        <w:szCs w:val="16"/>
+      </w:rPr>
+      <w:fldChar w:fldCharType="end"/>
+    </w:r>
+    <w:r>
+      <w:rPr>
+        <w:noProof/>
+        <w:color w:val="2A5B7F"/>
+        <w:sz w:val="16"/>
+        <w:szCs w:val="16"/>
+      </w:rPr>
+      <w:fldChar w:fldCharType="end"/>
+    </w:r>
+    <w:r>
+      <w:rPr>
+        <w:noProof/>
+        <w:color w:val="2A5B7F"/>
+        <w:sz w:val="16"/>
+        <w:szCs w:val="16"/>
+      </w:rPr>
+      <w:fldChar w:fldCharType="end"/>
+    </w:r>
+    <w:r>
+      <w:rPr>
+        <w:noProof/>
+        <w:color w:val="2A5B7F"/>
+        <w:sz w:val="16"/>
+        <w:szCs w:val="16"/>
+      </w:rPr>
+      <w:fldChar w:fldCharType="end"/>
+    </w:r>
+    <w:r>
+      <w:rPr>
+        <w:noProof/>
+        <w:color w:val="2A5B7F"/>
+        <w:sz w:val="16"/>
+        <w:szCs w:val="16"/>
+      </w:rPr>
+      <w:fldChar w:fldCharType="end"/>
+    </w:r>
+    <w:r>
+      <w:rPr>
+        <w:noProof/>
+        <w:color w:val="2A5B7F"/>
+        <w:sz w:val="16"/>
+        <w:szCs w:val="16"/>
+      </w:rPr>
+      <w:fldChar w:fldCharType="end"/>
     </w:r>
   </w:p>
 </w:hdr>
@@ -2021,6 +3183,11 @@
   <w:p>
     <w:pPr>
       <w:pStyle w:val="bom"/>
+      <w:tabs>
+        <w:tab w:val="left" w:pos="2816"/>
+        <w:tab w:val="right" w:pos="9071"/>
+      </w:tabs>
+      <w:jc w:val="left"/>
       <w:rPr>
         <w:rStyle w:val="HeaderChar"/>
         <w:rFonts w:ascii="Rockwell" w:hAnsi="Rockwell"/>
@@ -2030,13 +3197,9 @@
     </w:pPr>
     <w:r>
       <w:rPr>
-        <w:rStyle w:val="HeaderChar"/>
-        <w:rFonts w:ascii="Rockwell" w:hAnsi="Rockwell"/>
-        <w:noProof/>
-        <w:sz w:val="24"/>
-        <w:szCs w:val="24"/>
-      </w:rPr>
-      <w:pict w14:anchorId="2B2635F5">
+        <w:noProof/>
+      </w:rPr>
+      <w:pict w14:anchorId="2E4AB8BA">
         <v:shapetype id="_x0000_t75" coordsize="21600,21600" o:spt="75" o:preferrelative="t" path="m@4@5l@4@11@9@11@9@5xe" filled="f" stroked="f">
           <v:stroke joinstyle="miter"/>
           <v:formulas>
@@ -2056,10 +3219,594 @@
           <v:path o:extrusionok="f" gradientshapeok="t" o:connecttype="rect"/>
           <o:lock v:ext="edit" aspectratio="t"/>
         </v:shapetype>
-        <v:shape id="_x0000_i1025" type="#_x0000_t75" alt="" style="width:66.65pt;height:77.35pt;mso-width-percent:0;mso-height-percent:0;mso-width-percent:0;mso-height-percent:0">
+        <v:shape id="_x0000_s2049" type="#_x0000_t75" alt="" style="position:absolute;margin-left:0;margin-top:25.2pt;width:138.65pt;height:40.8pt;z-index:251659264;mso-wrap-edited:f;mso-width-percent:0;mso-height-percent:0;mso-width-percent:0;mso-height-percent:0">
           <v:imagedata r:id="rId1"/>
         </v:shape>
       </w:pict>
+    </w:r>
+    <w:r>
+      <w:rPr>
+        <w:rStyle w:val="HeaderChar"/>
+        <w:rFonts w:ascii="Rockwell" w:hAnsi="Rockwell"/>
+        <w:noProof/>
+        <w:sz w:val="24"/>
+        <w:szCs w:val="24"/>
+      </w:rPr>
+      <w:tab/>
+    </w:r>
+    <w:r>
+      <w:rPr>
+        <w:rStyle w:val="HeaderChar"/>
+        <w:rFonts w:ascii="Rockwell" w:hAnsi="Rockwell"/>
+        <w:noProof/>
+        <w:sz w:val="24"/>
+        <w:szCs w:val="24"/>
+      </w:rPr>
+      <w:tab/>
+    </w:r>
+    <w:r>
+      <w:rPr>
+        <w:rStyle w:val="HeaderChar"/>
+        <w:rFonts w:ascii="Rockwell" w:hAnsi="Rockwell"/>
+        <w:noProof/>
+        <w:sz w:val="24"/>
+        <w:szCs w:val="24"/>
+      </w:rPr>
+      <w:fldChar w:fldCharType="begin"/>
+    </w:r>
+    <w:r>
+      <w:rPr>
+        <w:rStyle w:val="HeaderChar"/>
+        <w:rFonts w:ascii="Rockwell" w:hAnsi="Rockwell"/>
+        <w:noProof/>
+        <w:sz w:val="24"/>
+        <w:szCs w:val="24"/>
+      </w:rPr>
+      <w:instrText xml:space="preserve"> INCLUDEPICTURE  \d "/Users/jacke/Documents/r-paket/bolagsanalyser/inst/rstudio/templates/project/bolagsanalyser_resources/Bolagsanalyser_logga.png" \* MERGEFORMATINET </w:instrText>
+    </w:r>
+    <w:r>
+      <w:rPr>
+        <w:rStyle w:val="HeaderChar"/>
+        <w:rFonts w:ascii="Rockwell" w:hAnsi="Rockwell"/>
+        <w:noProof/>
+        <w:sz w:val="24"/>
+        <w:szCs w:val="24"/>
+      </w:rPr>
+      <w:fldChar w:fldCharType="separate"/>
+    </w:r>
+    <w:r>
+      <w:rPr>
+        <w:rStyle w:val="HeaderChar"/>
+        <w:rFonts w:ascii="Rockwell" w:hAnsi="Rockwell"/>
+        <w:noProof/>
+        <w:sz w:val="24"/>
+        <w:szCs w:val="24"/>
+      </w:rPr>
+      <w:fldChar w:fldCharType="begin"/>
+    </w:r>
+    <w:r>
+      <w:rPr>
+        <w:rStyle w:val="HeaderChar"/>
+        <w:rFonts w:ascii="Rockwell" w:hAnsi="Rockwell"/>
+        <w:noProof/>
+        <w:sz w:val="24"/>
+        <w:szCs w:val="24"/>
+      </w:rPr>
+      <w:instrText xml:space="preserve"> INCLUDEPICTURE  \d "/Users/jacke/Documents/r-paket/bolagsanalyser/inst/rstudio/templates/project/bolagsanalyser_resources/Bolagsanalyser_logga.png" \* MERGEFORMATINET </w:instrText>
+    </w:r>
+    <w:r>
+      <w:rPr>
+        <w:rStyle w:val="HeaderChar"/>
+        <w:rFonts w:ascii="Rockwell" w:hAnsi="Rockwell"/>
+        <w:noProof/>
+        <w:sz w:val="24"/>
+        <w:szCs w:val="24"/>
+      </w:rPr>
+      <w:fldChar w:fldCharType="separate"/>
+    </w:r>
+    <w:r>
+      <w:rPr>
+        <w:rStyle w:val="HeaderChar"/>
+        <w:rFonts w:ascii="Rockwell" w:hAnsi="Rockwell"/>
+        <w:noProof/>
+        <w:sz w:val="24"/>
+        <w:szCs w:val="24"/>
+      </w:rPr>
+      <w:fldChar w:fldCharType="begin"/>
+    </w:r>
+    <w:r>
+      <w:rPr>
+        <w:rStyle w:val="HeaderChar"/>
+        <w:rFonts w:ascii="Rockwell" w:hAnsi="Rockwell"/>
+        <w:noProof/>
+        <w:sz w:val="24"/>
+        <w:szCs w:val="24"/>
+      </w:rPr>
+      <w:instrText xml:space="preserve"> INCLUDEPICTURE  \d "/Users/jacke/Documents/r-paket/bolagsanalyser/inst/rstudio/templates/project/bolagsanalyser_resources/Bolagsanalyser_logga.png" \* MERGEFORMATINET </w:instrText>
+    </w:r>
+    <w:r>
+      <w:rPr>
+        <w:rStyle w:val="HeaderChar"/>
+        <w:rFonts w:ascii="Rockwell" w:hAnsi="Rockwell"/>
+        <w:noProof/>
+        <w:sz w:val="24"/>
+        <w:szCs w:val="24"/>
+      </w:rPr>
+      <w:fldChar w:fldCharType="separate"/>
+    </w:r>
+    <w:r>
+      <w:rPr>
+        <w:rStyle w:val="HeaderChar"/>
+        <w:rFonts w:ascii="Rockwell" w:hAnsi="Rockwell"/>
+        <w:noProof/>
+        <w:sz w:val="24"/>
+        <w:szCs w:val="24"/>
+      </w:rPr>
+      <w:fldChar w:fldCharType="begin"/>
+    </w:r>
+    <w:r>
+      <w:rPr>
+        <w:rStyle w:val="HeaderChar"/>
+        <w:rFonts w:ascii="Rockwell" w:hAnsi="Rockwell"/>
+        <w:noProof/>
+        <w:sz w:val="24"/>
+        <w:szCs w:val="24"/>
+      </w:rPr>
+      <w:instrText xml:space="preserve"> INCLUDEPICTURE  \d "/Users/jacke/Documents/r-paket/bolagsanalyser/inst/rstudio/templates/project/bolagsanalyser_resources/Bolagsanalyser_logga.png" \* MERGEFORMATINET </w:instrText>
+    </w:r>
+    <w:r>
+      <w:rPr>
+        <w:rStyle w:val="HeaderChar"/>
+        <w:rFonts w:ascii="Rockwell" w:hAnsi="Rockwell"/>
+        <w:noProof/>
+        <w:sz w:val="24"/>
+        <w:szCs w:val="24"/>
+      </w:rPr>
+      <w:fldChar w:fldCharType="separate"/>
+    </w:r>
+    <w:r>
+      <w:rPr>
+        <w:rStyle w:val="HeaderChar"/>
+        <w:rFonts w:ascii="Rockwell" w:hAnsi="Rockwell"/>
+        <w:noProof/>
+        <w:sz w:val="24"/>
+        <w:szCs w:val="24"/>
+      </w:rPr>
+      <w:fldChar w:fldCharType="begin"/>
+    </w:r>
+    <w:r>
+      <w:rPr>
+        <w:rStyle w:val="HeaderChar"/>
+        <w:rFonts w:ascii="Rockwell" w:hAnsi="Rockwell"/>
+        <w:noProof/>
+        <w:sz w:val="24"/>
+        <w:szCs w:val="24"/>
+      </w:rPr>
+      <w:instrText xml:space="preserve"> INCLUDEPICTURE  \d "/Users/jacke/Documents/r-paket/bolagsanalyser/inst/rstudio/templates/project/bolagsanalyser_resources/Bolagsanalyser_logga.png" \* MERGEFORMATINET </w:instrText>
+    </w:r>
+    <w:r>
+      <w:rPr>
+        <w:rStyle w:val="HeaderChar"/>
+        <w:rFonts w:ascii="Rockwell" w:hAnsi="Rockwell"/>
+        <w:noProof/>
+        <w:sz w:val="24"/>
+        <w:szCs w:val="24"/>
+      </w:rPr>
+      <w:fldChar w:fldCharType="separate"/>
+    </w:r>
+    <w:r>
+      <w:rPr>
+        <w:rStyle w:val="HeaderChar"/>
+        <w:rFonts w:ascii="Rockwell" w:hAnsi="Rockwell"/>
+        <w:noProof/>
+        <w:sz w:val="24"/>
+        <w:szCs w:val="24"/>
+      </w:rPr>
+      <w:fldChar w:fldCharType="begin"/>
+    </w:r>
+    <w:r>
+      <w:rPr>
+        <w:rStyle w:val="HeaderChar"/>
+        <w:rFonts w:ascii="Rockwell" w:hAnsi="Rockwell"/>
+        <w:noProof/>
+        <w:sz w:val="24"/>
+        <w:szCs w:val="24"/>
+      </w:rPr>
+      <w:instrText xml:space="preserve"> INCLUDEPICTURE  \d "/Users/jacke/Documents/r-paket/bolagsanalyser/inst/rstudio/templates/project/bolagsanalyser_resources/Bolagsanalyser_logga.png" \* MERGEFORMATINET </w:instrText>
+    </w:r>
+    <w:r>
+      <w:rPr>
+        <w:rStyle w:val="HeaderChar"/>
+        <w:rFonts w:ascii="Rockwell" w:hAnsi="Rockwell"/>
+        <w:noProof/>
+        <w:sz w:val="24"/>
+        <w:szCs w:val="24"/>
+      </w:rPr>
+      <w:fldChar w:fldCharType="separate"/>
+    </w:r>
+    <w:r>
+      <w:rPr>
+        <w:rStyle w:val="HeaderChar"/>
+        <w:rFonts w:ascii="Rockwell" w:hAnsi="Rockwell"/>
+        <w:noProof/>
+        <w:sz w:val="24"/>
+        <w:szCs w:val="24"/>
+      </w:rPr>
+      <w:fldChar w:fldCharType="begin"/>
+    </w:r>
+    <w:r>
+      <w:rPr>
+        <w:rStyle w:val="HeaderChar"/>
+        <w:rFonts w:ascii="Rockwell" w:hAnsi="Rockwell"/>
+        <w:noProof/>
+        <w:sz w:val="24"/>
+        <w:szCs w:val="24"/>
+      </w:rPr>
+      <w:instrText xml:space="preserve"> INCLUDEPICTURE  \d "/Users/jacke/Documents/r-paket/bolagsanalyser/inst/rstudio/templates/project/bolagsanalyser_resources/Bolagsanalyser_logga.png" \* MERGEFORMATINET </w:instrText>
+    </w:r>
+    <w:r>
+      <w:rPr>
+        <w:rStyle w:val="HeaderChar"/>
+        <w:rFonts w:ascii="Rockwell" w:hAnsi="Rockwell"/>
+        <w:noProof/>
+        <w:sz w:val="24"/>
+        <w:szCs w:val="24"/>
+      </w:rPr>
+      <w:fldChar w:fldCharType="separate"/>
+    </w:r>
+    <w:r>
+      <w:rPr>
+        <w:rStyle w:val="HeaderChar"/>
+        <w:rFonts w:ascii="Rockwell" w:hAnsi="Rockwell"/>
+        <w:noProof/>
+        <w:sz w:val="24"/>
+        <w:szCs w:val="24"/>
+      </w:rPr>
+      <w:fldChar w:fldCharType="begin"/>
+    </w:r>
+    <w:r>
+      <w:rPr>
+        <w:rStyle w:val="HeaderChar"/>
+        <w:rFonts w:ascii="Rockwell" w:hAnsi="Rockwell"/>
+        <w:noProof/>
+        <w:sz w:val="24"/>
+        <w:szCs w:val="24"/>
+      </w:rPr>
+      <w:instrText xml:space="preserve"> INCLUDEPICTURE  \d "/Users/jacke/Documents/r-paket/bolagsanalyser/inst/rstudio/templates/project/bolagsanalyser_resources/Bolagsanalyser_logga.png" \* MERGEFORMATINET </w:instrText>
+    </w:r>
+    <w:r>
+      <w:rPr>
+        <w:rStyle w:val="HeaderChar"/>
+        <w:rFonts w:ascii="Rockwell" w:hAnsi="Rockwell"/>
+        <w:noProof/>
+        <w:sz w:val="24"/>
+        <w:szCs w:val="24"/>
+      </w:rPr>
+      <w:fldChar w:fldCharType="separate"/>
+    </w:r>
+    <w:r>
+      <w:rPr>
+        <w:rStyle w:val="HeaderChar"/>
+        <w:rFonts w:ascii="Rockwell" w:hAnsi="Rockwell"/>
+        <w:noProof/>
+        <w:sz w:val="24"/>
+        <w:szCs w:val="24"/>
+      </w:rPr>
+      <w:fldChar w:fldCharType="begin"/>
+    </w:r>
+    <w:r>
+      <w:rPr>
+        <w:rStyle w:val="HeaderChar"/>
+        <w:rFonts w:ascii="Rockwell" w:hAnsi="Rockwell"/>
+        <w:noProof/>
+        <w:sz w:val="24"/>
+        <w:szCs w:val="24"/>
+      </w:rPr>
+      <w:instrText xml:space="preserve"> INCLUDEPICTURE  \d "/Users/jacke/Documents/r-paket/bolagsanalyser/inst/rstudio/templates/project/bolagsanalyser_resources/Bolagsanalyser_logga.png" \* MERGEFORMATINET </w:instrText>
+    </w:r>
+    <w:r>
+      <w:rPr>
+        <w:rStyle w:val="HeaderChar"/>
+        <w:rFonts w:ascii="Rockwell" w:hAnsi="Rockwell"/>
+        <w:noProof/>
+        <w:sz w:val="24"/>
+        <w:szCs w:val="24"/>
+      </w:rPr>
+      <w:fldChar w:fldCharType="separate"/>
+    </w:r>
+    <w:r>
+      <w:rPr>
+        <w:rStyle w:val="HeaderChar"/>
+        <w:rFonts w:ascii="Rockwell" w:hAnsi="Rockwell"/>
+        <w:noProof/>
+        <w:sz w:val="24"/>
+        <w:szCs w:val="24"/>
+      </w:rPr>
+      <w:fldChar w:fldCharType="begin"/>
+    </w:r>
+    <w:r>
+      <w:rPr>
+        <w:rStyle w:val="HeaderChar"/>
+        <w:rFonts w:ascii="Rockwell" w:hAnsi="Rockwell"/>
+        <w:noProof/>
+        <w:sz w:val="24"/>
+        <w:szCs w:val="24"/>
+      </w:rPr>
+      <w:instrText xml:space="preserve"> INCLUDEPICTURE  \d "/Users/jacke/Documents/r-paket/bolagsanalyser/inst/rstudio/templates/project/bolagsanalyser_resources/Bolagsanalyser_logga.png" \* MERGEFORMATINET </w:instrText>
+    </w:r>
+    <w:r>
+      <w:rPr>
+        <w:rStyle w:val="HeaderChar"/>
+        <w:rFonts w:ascii="Rockwell" w:hAnsi="Rockwell"/>
+        <w:noProof/>
+        <w:sz w:val="24"/>
+        <w:szCs w:val="24"/>
+      </w:rPr>
+      <w:fldChar w:fldCharType="separate"/>
+    </w:r>
+    <w:r>
+      <w:rPr>
+        <w:rStyle w:val="HeaderChar"/>
+        <w:rFonts w:ascii="Rockwell" w:hAnsi="Rockwell"/>
+        <w:noProof/>
+        <w:sz w:val="24"/>
+        <w:szCs w:val="24"/>
+      </w:rPr>
+      <w:fldChar w:fldCharType="begin"/>
+    </w:r>
+    <w:r>
+      <w:rPr>
+        <w:rStyle w:val="HeaderChar"/>
+        <w:rFonts w:ascii="Rockwell" w:hAnsi="Rockwell"/>
+        <w:noProof/>
+        <w:sz w:val="24"/>
+        <w:szCs w:val="24"/>
+      </w:rPr>
+      <w:instrText xml:space="preserve"> INCLUDEPICTURE  \d "/Users/jacke/Documents/r-paket/bolagsanalyser/inst/rstudio/templates/project/bolagsanalyser_resources/Bolagsanalyser_logga.png" \* MERGEFORMATINET </w:instrText>
+    </w:r>
+    <w:r>
+      <w:rPr>
+        <w:rStyle w:val="HeaderChar"/>
+        <w:rFonts w:ascii="Rockwell" w:hAnsi="Rockwell"/>
+        <w:noProof/>
+        <w:sz w:val="24"/>
+        <w:szCs w:val="24"/>
+      </w:rPr>
+      <w:fldChar w:fldCharType="separate"/>
+    </w:r>
+    <w:r>
+      <w:rPr>
+        <w:rStyle w:val="HeaderChar"/>
+        <w:rFonts w:ascii="Rockwell" w:hAnsi="Rockwell"/>
+        <w:noProof/>
+        <w:sz w:val="24"/>
+        <w:szCs w:val="24"/>
+      </w:rPr>
+      <w:fldChar w:fldCharType="begin"/>
+    </w:r>
+    <w:r>
+      <w:rPr>
+        <w:rStyle w:val="HeaderChar"/>
+        <w:rFonts w:ascii="Rockwell" w:hAnsi="Rockwell"/>
+        <w:noProof/>
+        <w:sz w:val="24"/>
+        <w:szCs w:val="24"/>
+      </w:rPr>
+      <w:instrText xml:space="preserve"> INCLUDEPICTURE  \d "/Users/jacke/Documents/r-paket/bolagsanalyser/inst/rstudio/templates/project/bolagsanalyser_resources/Bolagsanalyser_logga.png" \* MERGEFORMATINET </w:instrText>
+    </w:r>
+    <w:r>
+      <w:rPr>
+        <w:rStyle w:val="HeaderChar"/>
+        <w:rFonts w:ascii="Rockwell" w:hAnsi="Rockwell"/>
+        <w:noProof/>
+        <w:sz w:val="24"/>
+        <w:szCs w:val="24"/>
+      </w:rPr>
+      <w:fldChar w:fldCharType="separate"/>
+    </w:r>
+    <w:r>
+      <w:rPr>
+        <w:rStyle w:val="HeaderChar"/>
+        <w:rFonts w:ascii="Rockwell" w:hAnsi="Rockwell"/>
+        <w:noProof/>
+        <w:sz w:val="24"/>
+        <w:szCs w:val="24"/>
+      </w:rPr>
+      <w:fldChar w:fldCharType="begin"/>
+    </w:r>
+    <w:r>
+      <w:rPr>
+        <w:rStyle w:val="HeaderChar"/>
+        <w:rFonts w:ascii="Rockwell" w:hAnsi="Rockwell"/>
+        <w:noProof/>
+        <w:sz w:val="24"/>
+        <w:szCs w:val="24"/>
+      </w:rPr>
+      <w:instrText xml:space="preserve"> </w:instrText>
+    </w:r>
+    <w:r>
+      <w:rPr>
+        <w:rStyle w:val="HeaderChar"/>
+        <w:rFonts w:ascii="Rockwell" w:hAnsi="Rockwell"/>
+        <w:noProof/>
+        <w:sz w:val="24"/>
+        <w:szCs w:val="24"/>
+      </w:rPr>
+      <w:instrText>INCLUDE</w:instrText>
+    </w:r>
+    <w:r>
+      <w:rPr>
+        <w:rStyle w:val="HeaderChar"/>
+        <w:rFonts w:ascii="Rockwell" w:hAnsi="Rockwell"/>
+        <w:noProof/>
+        <w:sz w:val="24"/>
+        <w:szCs w:val="24"/>
+      </w:rPr>
+      <w:instrText>PICTURE  \d "/Users/jacke/Documents/r-paket/bolagsanalyser/inst/rstudio/templates/project/bolagsanalyser_resources/Bolagsanalyser_logga.png" \* MERGEFORMATINET</w:instrText>
+    </w:r>
+    <w:r>
+      <w:rPr>
+        <w:rStyle w:val="HeaderChar"/>
+        <w:rFonts w:ascii="Rockwell" w:hAnsi="Rockwell"/>
+        <w:noProof/>
+        <w:sz w:val="24"/>
+        <w:szCs w:val="24"/>
+      </w:rPr>
+      <w:instrText xml:space="preserve"> </w:instrText>
+    </w:r>
+    <w:r>
+      <w:rPr>
+        <w:rStyle w:val="HeaderChar"/>
+        <w:rFonts w:ascii="Rockwell" w:hAnsi="Rockwell"/>
+        <w:noProof/>
+        <w:sz w:val="24"/>
+        <w:szCs w:val="24"/>
+      </w:rPr>
+      <w:fldChar w:fldCharType="separate"/>
+    </w:r>
+    <w:r>
+      <w:rPr>
+        <w:rStyle w:val="HeaderChar"/>
+        <w:rFonts w:ascii="Rockwell" w:hAnsi="Rockwell"/>
+        <w:noProof/>
+        <w:sz w:val="24"/>
+        <w:szCs w:val="24"/>
+      </w:rPr>
+      <w:pict w14:anchorId="2B2635F5">
+        <v:shape id="_x0000_i1025" type="#_x0000_t75" alt="" style="width:79.5pt;height:87.05pt;mso-width-percent:0;mso-height-percent:0;mso-width-percent:0;mso-height-percent:0">
+          <v:imagedata r:id="rId2"/>
+        </v:shape>
+      </w:pict>
+    </w:r>
+    <w:r>
+      <w:rPr>
+        <w:rStyle w:val="HeaderChar"/>
+        <w:rFonts w:ascii="Rockwell" w:hAnsi="Rockwell"/>
+        <w:noProof/>
+        <w:sz w:val="24"/>
+        <w:szCs w:val="24"/>
+      </w:rPr>
+      <w:fldChar w:fldCharType="end"/>
+    </w:r>
+    <w:r>
+      <w:rPr>
+        <w:rStyle w:val="HeaderChar"/>
+        <w:rFonts w:ascii="Rockwell" w:hAnsi="Rockwell"/>
+        <w:noProof/>
+        <w:sz w:val="24"/>
+        <w:szCs w:val="24"/>
+      </w:rPr>
+      <w:fldChar w:fldCharType="end"/>
+    </w:r>
+    <w:r>
+      <w:rPr>
+        <w:rStyle w:val="HeaderChar"/>
+        <w:rFonts w:ascii="Rockwell" w:hAnsi="Rockwell"/>
+        <w:noProof/>
+        <w:sz w:val="24"/>
+        <w:szCs w:val="24"/>
+      </w:rPr>
+      <w:fldChar w:fldCharType="end"/>
+    </w:r>
+    <w:r>
+      <w:rPr>
+        <w:rStyle w:val="HeaderChar"/>
+        <w:rFonts w:ascii="Rockwell" w:hAnsi="Rockwell"/>
+        <w:noProof/>
+        <w:sz w:val="24"/>
+        <w:szCs w:val="24"/>
+      </w:rPr>
+      <w:fldChar w:fldCharType="end"/>
+    </w:r>
+    <w:r>
+      <w:rPr>
+        <w:rStyle w:val="HeaderChar"/>
+        <w:rFonts w:ascii="Rockwell" w:hAnsi="Rockwell"/>
+        <w:noProof/>
+        <w:sz w:val="24"/>
+        <w:szCs w:val="24"/>
+      </w:rPr>
+      <w:fldChar w:fldCharType="end"/>
+    </w:r>
+    <w:r>
+      <w:rPr>
+        <w:rStyle w:val="HeaderChar"/>
+        <w:rFonts w:ascii="Rockwell" w:hAnsi="Rockwell"/>
+        <w:noProof/>
+        <w:sz w:val="24"/>
+        <w:szCs w:val="24"/>
+      </w:rPr>
+      <w:fldChar w:fldCharType="end"/>
+    </w:r>
+    <w:r>
+      <w:rPr>
+        <w:rStyle w:val="HeaderChar"/>
+        <w:rFonts w:ascii="Rockwell" w:hAnsi="Rockwell"/>
+        <w:noProof/>
+        <w:sz w:val="24"/>
+        <w:szCs w:val="24"/>
+      </w:rPr>
+      <w:fldChar w:fldCharType="end"/>
+    </w:r>
+    <w:r>
+      <w:rPr>
+        <w:rStyle w:val="HeaderChar"/>
+        <w:rFonts w:ascii="Rockwell" w:hAnsi="Rockwell"/>
+        <w:noProof/>
+        <w:sz w:val="24"/>
+        <w:szCs w:val="24"/>
+      </w:rPr>
+      <w:fldChar w:fldCharType="end"/>
+    </w:r>
+    <w:r>
+      <w:rPr>
+        <w:rStyle w:val="HeaderChar"/>
+        <w:rFonts w:ascii="Rockwell" w:hAnsi="Rockwell"/>
+        <w:noProof/>
+        <w:sz w:val="24"/>
+        <w:szCs w:val="24"/>
+      </w:rPr>
+      <w:fldChar w:fldCharType="end"/>
+    </w:r>
+    <w:r>
+      <w:rPr>
+        <w:rStyle w:val="HeaderChar"/>
+        <w:rFonts w:ascii="Rockwell" w:hAnsi="Rockwell"/>
+        <w:noProof/>
+        <w:sz w:val="24"/>
+        <w:szCs w:val="24"/>
+      </w:rPr>
+      <w:fldChar w:fldCharType="end"/>
+    </w:r>
+    <w:r>
+      <w:rPr>
+        <w:rStyle w:val="HeaderChar"/>
+        <w:rFonts w:ascii="Rockwell" w:hAnsi="Rockwell"/>
+        <w:noProof/>
+        <w:sz w:val="24"/>
+        <w:szCs w:val="24"/>
+      </w:rPr>
+      <w:fldChar w:fldCharType="end"/>
+    </w:r>
+    <w:r>
+      <w:rPr>
+        <w:rStyle w:val="HeaderChar"/>
+        <w:rFonts w:ascii="Rockwell" w:hAnsi="Rockwell"/>
+        <w:noProof/>
+        <w:sz w:val="24"/>
+        <w:szCs w:val="24"/>
+      </w:rPr>
+      <w:fldChar w:fldCharType="end"/>
+    </w:r>
+    <w:r>
+      <w:rPr>
+        <w:rStyle w:val="HeaderChar"/>
+        <w:rFonts w:ascii="Rockwell" w:hAnsi="Rockwell"/>
+        <w:noProof/>
+        <w:sz w:val="24"/>
+        <w:szCs w:val="24"/>
+      </w:rPr>
+      <w:fldChar w:fldCharType="end"/>
     </w:r>
   </w:p>
 </w:hdr>

--- a/inst/rstudio/templates/project/bolagsanalyser_resources/mall.docx
+++ b/inst/rstudio/templates/project/bolagsanalyser_resources/mall.docx
@@ -386,165 +386,12 @@
                 <w:lang w:val="en-US"/>
               </w:rPr>
             </w:pPr>
-            <w:proofErr w:type="spellStart"/>
             <w:r>
               <w:rPr>
                 <w:color w:val="000000"/>
                 <w:lang w:val="en-US"/>
               </w:rPr>
-              <w:t>Mauris</w:t>
-            </w:r>
-            <w:proofErr w:type="spellEnd"/>
-            <w:r>
-              <w:rPr>
-                <w:color w:val="000000"/>
-                <w:lang w:val="en-US"/>
-              </w:rPr>
-              <w:t xml:space="preserve"> </w:t>
-            </w:r>
-            <w:proofErr w:type="spellStart"/>
-            <w:r>
-              <w:rPr>
-                <w:color w:val="000000"/>
-                <w:lang w:val="en-US"/>
-              </w:rPr>
-              <w:t>dapibus</w:t>
-            </w:r>
-            <w:proofErr w:type="spellEnd"/>
-            <w:r>
-              <w:rPr>
-                <w:color w:val="000000"/>
-                <w:lang w:val="en-US"/>
-              </w:rPr>
-              <w:t xml:space="preserve">, </w:t>
-            </w:r>
-            <w:proofErr w:type="spellStart"/>
-            <w:r>
-              <w:rPr>
-                <w:color w:val="000000"/>
-                <w:lang w:val="en-US"/>
-              </w:rPr>
-              <w:t>massa</w:t>
-            </w:r>
-            <w:proofErr w:type="spellEnd"/>
-            <w:r>
-              <w:rPr>
-                <w:color w:val="000000"/>
-                <w:lang w:val="en-US"/>
-              </w:rPr>
-              <w:t xml:space="preserve"> </w:t>
-            </w:r>
-            <w:proofErr w:type="spellStart"/>
-            <w:r>
-              <w:rPr>
-                <w:color w:val="000000"/>
-                <w:lang w:val="en-US"/>
-              </w:rPr>
-              <w:t>nec</w:t>
-            </w:r>
-            <w:proofErr w:type="spellEnd"/>
-            <w:r>
-              <w:rPr>
-                <w:color w:val="000000"/>
-                <w:lang w:val="en-US"/>
-              </w:rPr>
-              <w:t xml:space="preserve"> </w:t>
-            </w:r>
-            <w:proofErr w:type="spellStart"/>
-            <w:r>
-              <w:rPr>
-                <w:color w:val="000000"/>
-                <w:lang w:val="en-US"/>
-              </w:rPr>
-              <w:t>pellentesque</w:t>
-            </w:r>
-            <w:proofErr w:type="spellEnd"/>
-            <w:r>
-              <w:rPr>
-                <w:color w:val="000000"/>
-                <w:lang w:val="en-US"/>
-              </w:rPr>
-              <w:t xml:space="preserve"> maximus, ipsum </w:t>
-            </w:r>
-            <w:proofErr w:type="spellStart"/>
-            <w:r>
-              <w:rPr>
-                <w:color w:val="000000"/>
-                <w:lang w:val="en-US"/>
-              </w:rPr>
-              <w:t>mauris</w:t>
-            </w:r>
-            <w:proofErr w:type="spellEnd"/>
-            <w:r>
-              <w:rPr>
-                <w:color w:val="000000"/>
-                <w:lang w:val="en-US"/>
-              </w:rPr>
-              <w:t xml:space="preserve"> </w:t>
-            </w:r>
-            <w:proofErr w:type="spellStart"/>
-            <w:r>
-              <w:rPr>
-                <w:color w:val="000000"/>
-                <w:lang w:val="en-US"/>
-              </w:rPr>
-              <w:t>commodo</w:t>
-            </w:r>
-            <w:proofErr w:type="spellEnd"/>
-            <w:r>
-              <w:rPr>
-                <w:color w:val="000000"/>
-                <w:lang w:val="en-US"/>
-              </w:rPr>
-              <w:t xml:space="preserve"> diam, ac </w:t>
-            </w:r>
-            <w:proofErr w:type="spellStart"/>
-            <w:r>
-              <w:rPr>
-                <w:color w:val="000000"/>
-                <w:lang w:val="en-US"/>
-              </w:rPr>
-              <w:t>suscipit</w:t>
-            </w:r>
-            <w:proofErr w:type="spellEnd"/>
-            <w:r>
-              <w:rPr>
-                <w:color w:val="000000"/>
-                <w:lang w:val="en-US"/>
-              </w:rPr>
-              <w:t xml:space="preserve"> </w:t>
-            </w:r>
-            <w:proofErr w:type="spellStart"/>
-            <w:r>
-              <w:rPr>
-                <w:color w:val="000000"/>
-                <w:lang w:val="en-US"/>
-              </w:rPr>
-              <w:t>augue</w:t>
-            </w:r>
-            <w:proofErr w:type="spellEnd"/>
-            <w:r>
-              <w:rPr>
-                <w:color w:val="000000"/>
-                <w:lang w:val="en-US"/>
-              </w:rPr>
-              <w:t xml:space="preserve"> ipsum ac </w:t>
-            </w:r>
-            <w:proofErr w:type="spellStart"/>
-            <w:r>
-              <w:rPr>
-                <w:color w:val="000000"/>
-                <w:lang w:val="en-US"/>
-              </w:rPr>
-              <w:t>tellus</w:t>
-            </w:r>
-            <w:proofErr w:type="spellEnd"/>
-            <w:r>
-              <w:rPr>
-                <w:color w:val="000000"/>
-                <w:lang w:val="en-US"/>
-              </w:rPr>
-              <w:t xml:space="preserve">. </w:t>
+              <w:t xml:space="preserve">Mauris dapibus, massa nec pellentesque maximus, ipsum mauris commodo diam, ac suscipit augue ipsum ac tellus. </w:t>
             </w:r>
           </w:p>
           <w:p>
@@ -1554,9 +1401,12 @@
         </w:pBdr>
         <w:spacing w:after="0" w:line="276" w:lineRule="auto"/>
         <w:sectPr>
-          <w:headerReference w:type="default" r:id="rId9"/>
-          <w:footerReference w:type="default" r:id="rId10"/>
-          <w:headerReference w:type="first" r:id="rId11"/>
+          <w:headerReference w:type="even" r:id="rId9"/>
+          <w:headerReference w:type="default" r:id="rId10"/>
+          <w:footerReference w:type="even" r:id="rId11"/>
+          <w:footerReference w:type="default" r:id="rId12"/>
+          <w:headerReference w:type="first" r:id="rId13"/>
+          <w:footerReference w:type="first" r:id="rId14"/>
           <w:pgSz w:w="11907" w:h="16840"/>
           <w:pgMar w:top="1418" w:right="1418" w:bottom="1418" w:left="1418" w:header="720" w:footer="720" w:gutter="0"/>
           <w:pgNumType w:start="1"/>
@@ -1586,265 +1436,143 @@
           <w:lang w:val="en-US"/>
         </w:rPr>
       </w:pPr>
+      <w:r>
+        <w:rPr>
+          <w:lang w:val="en-US"/>
+        </w:rPr>
+        <w:t xml:space="preserve">Lorem ipsum dolor sit </w:t>
+      </w:r>
       <w:proofErr w:type="spellStart"/>
       <w:r>
-        <w:t>Lorem</w:t>
+        <w:rPr>
+          <w:lang w:val="en-US"/>
+        </w:rPr>
+        <w:t>amet</w:t>
       </w:r>
       <w:proofErr w:type="spellEnd"/>
       <w:r>
+        <w:rPr>
+          <w:lang w:val="en-US"/>
+        </w:rPr>
+        <w:t xml:space="preserve">, dicta </w:t>
+      </w:r>
+      <w:proofErr w:type="spellStart"/>
+      <w:r>
+        <w:rPr>
+          <w:lang w:val="en-US"/>
+        </w:rPr>
+        <w:t>latine</w:t>
+      </w:r>
+      <w:proofErr w:type="spellEnd"/>
+      <w:r>
+        <w:rPr>
+          <w:lang w:val="en-US"/>
+        </w:rPr>
         <w:t xml:space="preserve"> </w:t>
       </w:r>
       <w:proofErr w:type="spellStart"/>
       <w:r>
-        <w:t>ipsum</w:t>
+        <w:rPr>
+          <w:lang w:val="en-US"/>
+        </w:rPr>
+        <w:t>pertinax</w:t>
       </w:r>
       <w:proofErr w:type="spellEnd"/>
       <w:r>
+        <w:rPr>
+          <w:lang w:val="en-US"/>
+        </w:rPr>
+        <w:t xml:space="preserve"> vim </w:t>
+      </w:r>
+      <w:proofErr w:type="spellStart"/>
+      <w:r>
+        <w:rPr>
+          <w:lang w:val="en-US"/>
+        </w:rPr>
+        <w:t>ea</w:t>
+      </w:r>
+      <w:proofErr w:type="spellEnd"/>
+      <w:r>
+        <w:rPr>
+          <w:lang w:val="en-US"/>
+        </w:rPr>
+        <w:t xml:space="preserve">, </w:t>
+      </w:r>
+      <w:proofErr w:type="spellStart"/>
+      <w:r>
+        <w:rPr>
+          <w:lang w:val="en-US"/>
+        </w:rPr>
+        <w:t>ferri</w:t>
+      </w:r>
+      <w:proofErr w:type="spellEnd"/>
+      <w:r>
+        <w:rPr>
+          <w:lang w:val="en-US"/>
+        </w:rPr>
         <w:t xml:space="preserve"> </w:t>
       </w:r>
       <w:proofErr w:type="spellStart"/>
       <w:r>
-        <w:t>dolor</w:t>
+        <w:rPr>
+          <w:lang w:val="en-US"/>
+        </w:rPr>
+        <w:t>sensibus</w:t>
       </w:r>
       <w:proofErr w:type="spellEnd"/>
       <w:r>
+        <w:rPr>
+          <w:lang w:val="en-US"/>
+        </w:rPr>
+        <w:t xml:space="preserve"> vis cu, pro </w:t>
+      </w:r>
+      <w:proofErr w:type="spellStart"/>
+      <w:r>
+        <w:rPr>
+          <w:lang w:val="en-US"/>
+        </w:rPr>
+        <w:t>postea</w:t>
+      </w:r>
+      <w:proofErr w:type="spellEnd"/>
+      <w:r>
+        <w:rPr>
+          <w:lang w:val="en-US"/>
+        </w:rPr>
         <w:t xml:space="preserve"> </w:t>
       </w:r>
       <w:proofErr w:type="spellStart"/>
       <w:r>
-        <w:t>sit</w:t>
+        <w:rPr>
+          <w:lang w:val="en-US"/>
+        </w:rPr>
+        <w:t>vulputate</w:t>
       </w:r>
       <w:proofErr w:type="spellEnd"/>
       <w:r>
+        <w:rPr>
+          <w:lang w:val="en-US"/>
+        </w:rPr>
         <w:t xml:space="preserve"> </w:t>
       </w:r>
       <w:proofErr w:type="spellStart"/>
       <w:r>
-        <w:t>amet</w:t>
+        <w:rPr>
+          <w:lang w:val="en-US"/>
+        </w:rPr>
+        <w:t>moderatius</w:t>
       </w:r>
       <w:proofErr w:type="spellEnd"/>
       <w:r>
-        <w:t xml:space="preserve">, </w:t>
-      </w:r>
-      <w:proofErr w:type="spellStart"/>
-      <w:r>
-        <w:t>dicta</w:t>
-      </w:r>
-      <w:proofErr w:type="spellEnd"/>
-      <w:r>
-        <w:t xml:space="preserve"> </w:t>
-      </w:r>
-      <w:proofErr w:type="spellStart"/>
-      <w:r>
-        <w:t>latine</w:t>
-      </w:r>
-      <w:proofErr w:type="spellEnd"/>
-      <w:r>
-        <w:t xml:space="preserve"> </w:t>
-      </w:r>
-      <w:proofErr w:type="spellStart"/>
-      <w:r>
-        <w:t>pertinax</w:t>
-      </w:r>
-      <w:proofErr w:type="spellEnd"/>
-      <w:r>
-        <w:t xml:space="preserve"> </w:t>
-      </w:r>
-      <w:proofErr w:type="spellStart"/>
-      <w:r>
-        <w:t>vim</w:t>
-      </w:r>
-      <w:proofErr w:type="spellEnd"/>
-      <w:r>
-        <w:t xml:space="preserve"> </w:t>
-      </w:r>
-      <w:proofErr w:type="spellStart"/>
-      <w:r>
-        <w:t>ea</w:t>
-      </w:r>
-      <w:proofErr w:type="spellEnd"/>
-      <w:r>
-        <w:t xml:space="preserve">, </w:t>
-      </w:r>
-      <w:proofErr w:type="spellStart"/>
-      <w:r>
-        <w:t>ferri</w:t>
-      </w:r>
-      <w:proofErr w:type="spellEnd"/>
-      <w:r>
-        <w:t xml:space="preserve"> </w:t>
-      </w:r>
-      <w:proofErr w:type="spellStart"/>
-      <w:r>
-        <w:t>sensibus</w:t>
-      </w:r>
-      <w:proofErr w:type="spellEnd"/>
-      <w:r>
-        <w:t xml:space="preserve"> vis cu, pro </w:t>
-      </w:r>
-      <w:proofErr w:type="spellStart"/>
-      <w:r>
-        <w:t>postea</w:t>
-      </w:r>
-      <w:proofErr w:type="spellEnd"/>
-      <w:r>
-        <w:t xml:space="preserve"> </w:t>
-      </w:r>
-      <w:proofErr w:type="spellStart"/>
-      <w:r>
-        <w:t>vulputate</w:t>
-      </w:r>
-      <w:proofErr w:type="spellEnd"/>
-      <w:r>
-        <w:t xml:space="preserve"> </w:t>
-      </w:r>
-      <w:proofErr w:type="spellStart"/>
-      <w:r>
-        <w:t>moderatius</w:t>
-      </w:r>
-      <w:proofErr w:type="spellEnd"/>
-      <w:r>
-        <w:t xml:space="preserve"> </w:t>
-      </w:r>
-      <w:proofErr w:type="spellStart"/>
-      <w:r>
-        <w:t>ne</w:t>
-      </w:r>
-      <w:proofErr w:type="spellEnd"/>
-      <w:r>
-        <w:t xml:space="preserve">. </w:t>
-      </w:r>
-      <w:r>
-        <w:rPr>
-          <w:lang w:val="en-US"/>
-        </w:rPr>
-        <w:t xml:space="preserve">Ex facer error choro </w:t>
-      </w:r>
-      <w:proofErr w:type="spellStart"/>
-      <w:r>
-        <w:rPr>
-          <w:lang w:val="en-US"/>
-        </w:rPr>
-        <w:t>eum</w:t>
-      </w:r>
-      <w:proofErr w:type="spellEnd"/>
-      <w:r>
-        <w:rPr>
-          <w:lang w:val="en-US"/>
-        </w:rPr>
-        <w:t xml:space="preserve">. An </w:t>
-      </w:r>
-      <w:proofErr w:type="spellStart"/>
-      <w:r>
-        <w:rPr>
-          <w:lang w:val="en-US"/>
-        </w:rPr>
-        <w:t>eos</w:t>
-      </w:r>
-      <w:proofErr w:type="spellEnd"/>
-      <w:r>
-        <w:rPr>
-          <w:lang w:val="en-US"/>
-        </w:rPr>
-        <w:t xml:space="preserve"> </w:t>
-      </w:r>
-      <w:proofErr w:type="spellStart"/>
-      <w:r>
-        <w:rPr>
-          <w:lang w:val="en-US"/>
-        </w:rPr>
-        <w:t>erant</w:t>
-      </w:r>
-      <w:proofErr w:type="spellEnd"/>
-      <w:r>
-        <w:rPr>
-          <w:lang w:val="en-US"/>
-        </w:rPr>
-        <w:t xml:space="preserve"> </w:t>
-      </w:r>
-      <w:proofErr w:type="spellStart"/>
-      <w:r>
-        <w:rPr>
-          <w:lang w:val="en-US"/>
-        </w:rPr>
-        <w:t>expetendis</w:t>
-      </w:r>
-      <w:proofErr w:type="spellEnd"/>
-      <w:r>
-        <w:rPr>
-          <w:lang w:val="en-US"/>
-        </w:rPr>
-        <w:t xml:space="preserve">, his no facer </w:t>
-      </w:r>
-      <w:proofErr w:type="spellStart"/>
-      <w:r>
-        <w:rPr>
-          <w:lang w:val="en-US"/>
-        </w:rPr>
-        <w:t>dignissim</w:t>
-      </w:r>
-      <w:proofErr w:type="spellEnd"/>
-      <w:r>
-        <w:rPr>
-          <w:lang w:val="en-US"/>
-        </w:rPr>
-        <w:t xml:space="preserve"> </w:t>
-      </w:r>
-      <w:proofErr w:type="spellStart"/>
-      <w:r>
-        <w:rPr>
-          <w:lang w:val="en-US"/>
-        </w:rPr>
-        <w:t>moderatius</w:t>
-      </w:r>
-      <w:proofErr w:type="spellEnd"/>
-      <w:r>
-        <w:rPr>
-          <w:lang w:val="en-US"/>
-        </w:rPr>
-        <w:t xml:space="preserve">. Mel ad </w:t>
-      </w:r>
-      <w:proofErr w:type="spellStart"/>
-      <w:r>
-        <w:rPr>
-          <w:lang w:val="en-US"/>
-        </w:rPr>
-        <w:t>homero</w:t>
-      </w:r>
-      <w:proofErr w:type="spellEnd"/>
-      <w:r>
-        <w:rPr>
-          <w:lang w:val="en-US"/>
-        </w:rPr>
-        <w:t xml:space="preserve"> </w:t>
-      </w:r>
-      <w:proofErr w:type="spellStart"/>
-      <w:r>
-        <w:rPr>
-          <w:lang w:val="en-US"/>
-        </w:rPr>
-        <w:t>antiopam</w:t>
-      </w:r>
-      <w:proofErr w:type="spellEnd"/>
-      <w:r>
-        <w:rPr>
-          <w:lang w:val="en-US"/>
-        </w:rPr>
-        <w:t xml:space="preserve"> </w:t>
-      </w:r>
-      <w:proofErr w:type="spellStart"/>
-      <w:r>
-        <w:rPr>
-          <w:lang w:val="en-US"/>
-        </w:rPr>
-        <w:t>democritum</w:t>
-      </w:r>
-      <w:proofErr w:type="spellEnd"/>
-      <w:r>
-        <w:rPr>
-          <w:lang w:val="en-US"/>
-        </w:rPr>
-        <w:t xml:space="preserve">, duo </w:t>
+        <w:rPr>
+          <w:lang w:val="en-US"/>
+        </w:rPr>
+        <w:t xml:space="preserve"> ne. </w:t>
+      </w:r>
+      <w:r>
+        <w:rPr>
+          <w:lang w:val="en-US"/>
+        </w:rPr>
+        <w:t xml:space="preserve">Ex facer error choro eum. An eos erant expetendis, his no facer dignissim moderatius. Mel ad homero antiopam democritum, duo </w:t>
       </w:r>
       <w:proofErr w:type="gramStart"/>
       <w:r>
@@ -1858,341 +1586,19 @@
         <w:rPr>
           <w:lang w:val="en-US"/>
         </w:rPr>
-        <w:t xml:space="preserve"> </w:t>
-      </w:r>
-      <w:proofErr w:type="spellStart"/>
-      <w:r>
-        <w:rPr>
-          <w:lang w:val="en-US"/>
-        </w:rPr>
-        <w:t>nisl</w:t>
-      </w:r>
-      <w:proofErr w:type="spellEnd"/>
-      <w:r>
-        <w:rPr>
-          <w:lang w:val="en-US"/>
-        </w:rPr>
-        <w:t xml:space="preserve"> </w:t>
-      </w:r>
-      <w:proofErr w:type="spellStart"/>
-      <w:r>
-        <w:rPr>
-          <w:lang w:val="en-US"/>
-        </w:rPr>
-        <w:t>diceret</w:t>
-      </w:r>
-      <w:proofErr w:type="spellEnd"/>
-      <w:r>
-        <w:rPr>
-          <w:lang w:val="en-US"/>
-        </w:rPr>
-        <w:t xml:space="preserve">, </w:t>
-      </w:r>
-      <w:proofErr w:type="spellStart"/>
-      <w:r>
-        <w:rPr>
-          <w:lang w:val="en-US"/>
-        </w:rPr>
-        <w:t>eos</w:t>
-      </w:r>
-      <w:proofErr w:type="spellEnd"/>
-      <w:r>
-        <w:rPr>
-          <w:lang w:val="en-US"/>
-        </w:rPr>
-        <w:t xml:space="preserve"> posse </w:t>
-      </w:r>
-      <w:proofErr w:type="spellStart"/>
-      <w:r>
-        <w:rPr>
-          <w:lang w:val="en-US"/>
-        </w:rPr>
-        <w:t>iuvaret</w:t>
-      </w:r>
-      <w:proofErr w:type="spellEnd"/>
-      <w:r>
-        <w:rPr>
-          <w:lang w:val="en-US"/>
-        </w:rPr>
-        <w:t xml:space="preserve"> ad. </w:t>
+        <w:t xml:space="preserve"> nisl diceret, eos posse iuvaret ad. </w:t>
       </w:r>
       <w:r>
         <w:rPr>
           <w:lang w:val="nb-NO"/>
         </w:rPr>
-        <w:t xml:space="preserve">At legere </w:t>
-      </w:r>
-      <w:proofErr w:type="spellStart"/>
-      <w:r>
-        <w:rPr>
-          <w:lang w:val="nb-NO"/>
-        </w:rPr>
-        <w:t>mandamus</w:t>
-      </w:r>
-      <w:proofErr w:type="spellEnd"/>
-      <w:r>
-        <w:rPr>
-          <w:lang w:val="nb-NO"/>
-        </w:rPr>
-        <w:t xml:space="preserve"> per, </w:t>
-      </w:r>
-      <w:proofErr w:type="spellStart"/>
-      <w:r>
-        <w:rPr>
-          <w:lang w:val="nb-NO"/>
-        </w:rPr>
-        <w:t>persius</w:t>
-      </w:r>
-      <w:proofErr w:type="spellEnd"/>
-      <w:r>
-        <w:rPr>
-          <w:lang w:val="nb-NO"/>
-        </w:rPr>
-        <w:t xml:space="preserve"> </w:t>
-      </w:r>
-      <w:proofErr w:type="spellStart"/>
-      <w:r>
-        <w:rPr>
-          <w:lang w:val="nb-NO"/>
-        </w:rPr>
-        <w:t>dolorem</w:t>
-      </w:r>
-      <w:proofErr w:type="spellEnd"/>
-      <w:r>
-        <w:rPr>
-          <w:lang w:val="nb-NO"/>
-        </w:rPr>
-        <w:t xml:space="preserve"> </w:t>
-      </w:r>
-      <w:proofErr w:type="spellStart"/>
-      <w:r>
-        <w:rPr>
-          <w:lang w:val="nb-NO"/>
-        </w:rPr>
-        <w:t>blandit</w:t>
-      </w:r>
-      <w:proofErr w:type="spellEnd"/>
-      <w:r>
-        <w:rPr>
-          <w:lang w:val="nb-NO"/>
-        </w:rPr>
-        <w:t xml:space="preserve"> ut vel, </w:t>
-      </w:r>
-      <w:proofErr w:type="spellStart"/>
-      <w:r>
-        <w:rPr>
-          <w:lang w:val="nb-NO"/>
-        </w:rPr>
-        <w:t>velit</w:t>
-      </w:r>
-      <w:proofErr w:type="spellEnd"/>
-      <w:r>
-        <w:rPr>
-          <w:lang w:val="nb-NO"/>
-        </w:rPr>
-        <w:t xml:space="preserve"> </w:t>
-      </w:r>
-      <w:proofErr w:type="spellStart"/>
-      <w:r>
-        <w:rPr>
-          <w:lang w:val="nb-NO"/>
-        </w:rPr>
-        <w:t>dissentiet</w:t>
-      </w:r>
-      <w:proofErr w:type="spellEnd"/>
-      <w:r>
-        <w:rPr>
-          <w:lang w:val="nb-NO"/>
-        </w:rPr>
-        <w:t xml:space="preserve"> te </w:t>
-      </w:r>
-      <w:proofErr w:type="spellStart"/>
-      <w:r>
-        <w:rPr>
-          <w:lang w:val="nb-NO"/>
-        </w:rPr>
-        <w:t>usu</w:t>
-      </w:r>
-      <w:proofErr w:type="spellEnd"/>
-      <w:r>
-        <w:rPr>
-          <w:lang w:val="nb-NO"/>
-        </w:rPr>
-        <w:t xml:space="preserve">. </w:t>
-      </w:r>
-      <w:r>
-        <w:rPr>
-          <w:lang w:val="en-US"/>
-        </w:rPr>
-        <w:t xml:space="preserve">Qui </w:t>
-      </w:r>
-      <w:proofErr w:type="spellStart"/>
-      <w:r>
-        <w:rPr>
-          <w:lang w:val="en-US"/>
-        </w:rPr>
-        <w:t>abhorreant</w:t>
-      </w:r>
-      <w:proofErr w:type="spellEnd"/>
-      <w:r>
-        <w:rPr>
-          <w:lang w:val="en-US"/>
-        </w:rPr>
-        <w:t xml:space="preserve"> </w:t>
-      </w:r>
-      <w:proofErr w:type="spellStart"/>
-      <w:r>
-        <w:rPr>
-          <w:lang w:val="en-US"/>
-        </w:rPr>
-        <w:t>theophrastus</w:t>
-      </w:r>
-      <w:proofErr w:type="spellEnd"/>
-      <w:r>
-        <w:rPr>
-          <w:lang w:val="en-US"/>
-        </w:rPr>
-        <w:t xml:space="preserve"> ne. At ipsum </w:t>
-      </w:r>
-      <w:proofErr w:type="spellStart"/>
-      <w:r>
-        <w:rPr>
-          <w:lang w:val="en-US"/>
-        </w:rPr>
-        <w:t>efficiendi</w:t>
-      </w:r>
-      <w:proofErr w:type="spellEnd"/>
-      <w:r>
-        <w:rPr>
-          <w:lang w:val="en-US"/>
-        </w:rPr>
-        <w:t xml:space="preserve"> </w:t>
-      </w:r>
-      <w:proofErr w:type="spellStart"/>
-      <w:r>
-        <w:rPr>
-          <w:lang w:val="en-US"/>
-        </w:rPr>
-        <w:t>referrentur</w:t>
-      </w:r>
-      <w:proofErr w:type="spellEnd"/>
-      <w:r>
-        <w:rPr>
-          <w:lang w:val="en-US"/>
-        </w:rPr>
-        <w:t xml:space="preserve"> </w:t>
-      </w:r>
-      <w:proofErr w:type="spellStart"/>
-      <w:r>
-        <w:rPr>
-          <w:lang w:val="en-US"/>
-        </w:rPr>
-        <w:t>usu</w:t>
-      </w:r>
-      <w:proofErr w:type="spellEnd"/>
-      <w:r>
-        <w:rPr>
-          <w:lang w:val="en-US"/>
-        </w:rPr>
-        <w:t xml:space="preserve">, </w:t>
-      </w:r>
-      <w:proofErr w:type="spellStart"/>
-      <w:r>
-        <w:rPr>
-          <w:lang w:val="en-US"/>
-        </w:rPr>
-        <w:t>eam</w:t>
-      </w:r>
-      <w:proofErr w:type="spellEnd"/>
-      <w:r>
-        <w:rPr>
-          <w:lang w:val="en-US"/>
-        </w:rPr>
-        <w:t xml:space="preserve"> an </w:t>
-      </w:r>
-      <w:proofErr w:type="spellStart"/>
-      <w:r>
-        <w:rPr>
-          <w:lang w:val="en-US"/>
-        </w:rPr>
-        <w:t>agam</w:t>
-      </w:r>
-      <w:proofErr w:type="spellEnd"/>
-      <w:r>
-        <w:rPr>
-          <w:lang w:val="en-US"/>
-        </w:rPr>
-        <w:t xml:space="preserve"> </w:t>
-      </w:r>
-      <w:proofErr w:type="spellStart"/>
-      <w:r>
-        <w:rPr>
-          <w:lang w:val="en-US"/>
-        </w:rPr>
-        <w:t>dignissim</w:t>
-      </w:r>
-      <w:proofErr w:type="spellEnd"/>
-      <w:r>
-        <w:rPr>
-          <w:lang w:val="en-US"/>
-        </w:rPr>
-        <w:t xml:space="preserve">, </w:t>
-      </w:r>
-      <w:proofErr w:type="spellStart"/>
-      <w:r>
-        <w:rPr>
-          <w:lang w:val="en-US"/>
-        </w:rPr>
-        <w:t>ius</w:t>
-      </w:r>
-      <w:proofErr w:type="spellEnd"/>
-      <w:r>
-        <w:rPr>
-          <w:lang w:val="en-US"/>
-        </w:rPr>
-        <w:t xml:space="preserve"> ex </w:t>
-      </w:r>
-      <w:proofErr w:type="spellStart"/>
-      <w:r>
-        <w:rPr>
-          <w:lang w:val="en-US"/>
-        </w:rPr>
-        <w:t>errem</w:t>
-      </w:r>
-      <w:proofErr w:type="spellEnd"/>
-      <w:r>
-        <w:rPr>
-          <w:lang w:val="en-US"/>
-        </w:rPr>
-        <w:t xml:space="preserve"> </w:t>
-      </w:r>
-      <w:proofErr w:type="spellStart"/>
-      <w:r>
-        <w:rPr>
-          <w:lang w:val="en-US"/>
-        </w:rPr>
-        <w:t>appetere</w:t>
-      </w:r>
-      <w:proofErr w:type="spellEnd"/>
-      <w:r>
-        <w:rPr>
-          <w:lang w:val="en-US"/>
-        </w:rPr>
-        <w:t xml:space="preserve"> </w:t>
-      </w:r>
-      <w:proofErr w:type="spellStart"/>
-      <w:r>
-        <w:rPr>
-          <w:lang w:val="en-US"/>
-        </w:rPr>
-        <w:t>phaedrum</w:t>
-      </w:r>
-      <w:proofErr w:type="spellEnd"/>
-      <w:r>
-        <w:rPr>
-          <w:lang w:val="en-US"/>
-        </w:rPr>
-        <w:t>.</w:t>
+        <w:t xml:space="preserve">At legere mandamus per, persius dolorem blandit ut vel, velit dissentiet te usu. </w:t>
+      </w:r>
+      <w:r>
+        <w:rPr>
+          <w:lang w:val="en-US"/>
+        </w:rPr>
+        <w:t>Qui abhorreant theophrastus ne. At ipsum efficiendi referrentur usu, eam an agam dignissim, ius ex errem appetere phaedrum.</w:t>
       </w:r>
     </w:p>
     <w:p>
@@ -2346,77 +1752,7 @@
         <w:rPr>
           <w:lang w:val="en-US"/>
         </w:rPr>
-        <w:t xml:space="preserve">. Modo </w:t>
-      </w:r>
-      <w:proofErr w:type="spellStart"/>
-      <w:r>
-        <w:rPr>
-          <w:lang w:val="en-US"/>
-        </w:rPr>
-        <w:t>tamquam</w:t>
-      </w:r>
-      <w:proofErr w:type="spellEnd"/>
-      <w:r>
-        <w:rPr>
-          <w:lang w:val="en-US"/>
-        </w:rPr>
-        <w:t xml:space="preserve"> corpora </w:t>
-      </w:r>
-      <w:proofErr w:type="spellStart"/>
-      <w:r>
-        <w:rPr>
-          <w:lang w:val="en-US"/>
-        </w:rPr>
-        <w:t>est</w:t>
-      </w:r>
-      <w:proofErr w:type="spellEnd"/>
-      <w:r>
-        <w:rPr>
-          <w:lang w:val="en-US"/>
-        </w:rPr>
-        <w:t xml:space="preserve"> ex, sed </w:t>
-      </w:r>
-      <w:proofErr w:type="spellStart"/>
-      <w:r>
-        <w:rPr>
-          <w:lang w:val="en-US"/>
-        </w:rPr>
-        <w:t>clita</w:t>
-      </w:r>
-      <w:proofErr w:type="spellEnd"/>
-      <w:r>
-        <w:rPr>
-          <w:lang w:val="en-US"/>
-        </w:rPr>
-        <w:t xml:space="preserve"> </w:t>
-      </w:r>
-      <w:proofErr w:type="spellStart"/>
-      <w:r>
-        <w:rPr>
-          <w:lang w:val="en-US"/>
-        </w:rPr>
-        <w:t>fuisset</w:t>
-      </w:r>
-      <w:proofErr w:type="spellEnd"/>
-      <w:r>
-        <w:rPr>
-          <w:lang w:val="en-US"/>
-        </w:rPr>
-        <w:t xml:space="preserve"> </w:t>
-      </w:r>
-      <w:proofErr w:type="spellStart"/>
-      <w:r>
-        <w:rPr>
-          <w:lang w:val="en-US"/>
-        </w:rPr>
-        <w:t>verterem</w:t>
-      </w:r>
-      <w:proofErr w:type="spellEnd"/>
-      <w:r>
-        <w:rPr>
-          <w:lang w:val="en-US"/>
-        </w:rPr>
-        <w:t xml:space="preserve"> ea. </w:t>
+        <w:t xml:space="preserve">. Modo tamquam corpora est ex, sed clita fuisset verterem ea. </w:t>
       </w:r>
       <w:proofErr w:type="spellStart"/>
       <w:r>
@@ -2564,6 +1900,16 @@
 <w:ftr xmlns:wpc="http://schemas.microsoft.com/office/word/2010/wordprocessingCanvas" xmlns:cx="http://schemas.microsoft.com/office/drawing/2014/chartex" xmlns:cx1="http://schemas.microsoft.com/office/drawing/2015/9/8/chartex" xmlns:cx2="http://schemas.microsoft.com/office/drawing/2015/10/21/chartex" xmlns:cx3="http://schemas.microsoft.com/office/drawing/2016/5/9/chartex" xmlns:cx4="http://schemas.microsoft.com/office/drawing/2016/5/10/chartex" xmlns:cx5="http://schemas.microsoft.com/office/drawing/2016/5/11/chartex" xmlns:cx6="http://schemas.microsoft.com/office/drawing/2016/5/12/chartex" xmlns:cx7="http://schemas.microsoft.com/office/drawing/2016/5/13/chartex" xmlns:cx8="http://schemas.microsoft.com/office/drawing/2016/5/14/chartex" xmlns:mc="http://schemas.openxmlformats.org/markup-compatibility/2006" xmlns:aink="http://schemas.microsoft.com/office/drawing/2016/ink" xmlns:am3d="http://schemas.microsoft.com/office/drawing/2017/model3d" xmlns:o="urn:schemas-microsoft-com:office:office" xmlns:r="http://schemas.openxmlformats.org/officeDocument/2006/relationships" xmlns:m="http://schemas.openxmlformats.org/officeDocument/2006/math" xmlns:v="urn:schemas-microsoft-com:vml" xmlns:wp14="http://schemas.microsoft.com/office/word/2010/wordprocessingDrawing" xmlns:wp="http://schemas.openxmlformats.org/drawingml/2006/wordprocessingDrawing" xmlns:w10="urn:schemas-microsoft-com:office:word" xmlns:w="http://schemas.openxmlformats.org/wordprocessingml/2006/main" xmlns:w14="http://schemas.microsoft.com/office/word/2010/wordml" xmlns:w15="http://schemas.microsoft.com/office/word/2012/wordml" xmlns:w16cex="http://schemas.microsoft.com/office/word/2018/wordml/cex" xmlns:w16cid="http://schemas.microsoft.com/office/word/2016/wordml/cid" xmlns:w16="http://schemas.microsoft.com/office/word/2018/wordml" xmlns:w16se="http://schemas.microsoft.com/office/word/2015/wordml/symex" xmlns:wpg="http://schemas.microsoft.com/office/word/2010/wordprocessingGroup" xmlns:wpi="http://schemas.microsoft.com/office/word/2010/wordprocessingInk" xmlns:wne="http://schemas.microsoft.com/office/word/2006/wordml" xmlns:wps="http://schemas.microsoft.com/office/word/2010/wordprocessingShape" mc:Ignorable="w14 w15 w16se w16cid w16 w16cex wp14">
   <w:p>
     <w:pPr>
+      <w:pStyle w:val="Footer"/>
+    </w:pPr>
+  </w:p>
+</w:ftr>
+</file>
+
+<file path=word/footer2.xml><?xml version="1.0" encoding="utf-8"?>
+<w:ftr xmlns:wpc="http://schemas.microsoft.com/office/word/2010/wordprocessingCanvas" xmlns:cx="http://schemas.microsoft.com/office/drawing/2014/chartex" xmlns:cx1="http://schemas.microsoft.com/office/drawing/2015/9/8/chartex" xmlns:cx2="http://schemas.microsoft.com/office/drawing/2015/10/21/chartex" xmlns:cx3="http://schemas.microsoft.com/office/drawing/2016/5/9/chartex" xmlns:cx4="http://schemas.microsoft.com/office/drawing/2016/5/10/chartex" xmlns:cx5="http://schemas.microsoft.com/office/drawing/2016/5/11/chartex" xmlns:cx6="http://schemas.microsoft.com/office/drawing/2016/5/12/chartex" xmlns:cx7="http://schemas.microsoft.com/office/drawing/2016/5/13/chartex" xmlns:cx8="http://schemas.microsoft.com/office/drawing/2016/5/14/chartex" xmlns:mc="http://schemas.openxmlformats.org/markup-compatibility/2006" xmlns:aink="http://schemas.microsoft.com/office/drawing/2016/ink" xmlns:am3d="http://schemas.microsoft.com/office/drawing/2017/model3d" xmlns:o="urn:schemas-microsoft-com:office:office" xmlns:r="http://schemas.openxmlformats.org/officeDocument/2006/relationships" xmlns:m="http://schemas.openxmlformats.org/officeDocument/2006/math" xmlns:v="urn:schemas-microsoft-com:vml" xmlns:wp14="http://schemas.microsoft.com/office/word/2010/wordprocessingDrawing" xmlns:wp="http://schemas.openxmlformats.org/drawingml/2006/wordprocessingDrawing" xmlns:w10="urn:schemas-microsoft-com:office:word" xmlns:w="http://schemas.openxmlformats.org/wordprocessingml/2006/main" xmlns:w14="http://schemas.microsoft.com/office/word/2010/wordml" xmlns:w15="http://schemas.microsoft.com/office/word/2012/wordml" xmlns:w16cex="http://schemas.microsoft.com/office/word/2018/wordml/cex" xmlns:w16cid="http://schemas.microsoft.com/office/word/2016/wordml/cid" xmlns:w16="http://schemas.microsoft.com/office/word/2018/wordml" xmlns:w16se="http://schemas.microsoft.com/office/word/2015/wordml/symex" xmlns:wpg="http://schemas.microsoft.com/office/word/2010/wordprocessingGroup" xmlns:wpi="http://schemas.microsoft.com/office/word/2010/wordprocessingInk" xmlns:wne="http://schemas.microsoft.com/office/word/2006/wordml" xmlns:wps="http://schemas.microsoft.com/office/word/2010/wordprocessingShape" mc:Ignorable="w14 w15 w16se w16cid w16 w16cex wp14">
+  <w:p>
+    <w:pPr>
       <w:pBdr>
         <w:top w:val="nil"/>
         <w:left w:val="nil"/>
@@ -2593,6 +1939,16 @@
 </w:ftr>
 </file>
 
+<file path=word/footer3.xml><?xml version="1.0" encoding="utf-8"?>
+<w:ftr xmlns:wpc="http://schemas.microsoft.com/office/word/2010/wordprocessingCanvas" xmlns:cx="http://schemas.microsoft.com/office/drawing/2014/chartex" xmlns:cx1="http://schemas.microsoft.com/office/drawing/2015/9/8/chartex" xmlns:cx2="http://schemas.microsoft.com/office/drawing/2015/10/21/chartex" xmlns:cx3="http://schemas.microsoft.com/office/drawing/2016/5/9/chartex" xmlns:cx4="http://schemas.microsoft.com/office/drawing/2016/5/10/chartex" xmlns:cx5="http://schemas.microsoft.com/office/drawing/2016/5/11/chartex" xmlns:cx6="http://schemas.microsoft.com/office/drawing/2016/5/12/chartex" xmlns:cx7="http://schemas.microsoft.com/office/drawing/2016/5/13/chartex" xmlns:cx8="http://schemas.microsoft.com/office/drawing/2016/5/14/chartex" xmlns:mc="http://schemas.openxmlformats.org/markup-compatibility/2006" xmlns:aink="http://schemas.microsoft.com/office/drawing/2016/ink" xmlns:am3d="http://schemas.microsoft.com/office/drawing/2017/model3d" xmlns:o="urn:schemas-microsoft-com:office:office" xmlns:r="http://schemas.openxmlformats.org/officeDocument/2006/relationships" xmlns:m="http://schemas.openxmlformats.org/officeDocument/2006/math" xmlns:v="urn:schemas-microsoft-com:vml" xmlns:wp14="http://schemas.microsoft.com/office/word/2010/wordprocessingDrawing" xmlns:wp="http://schemas.openxmlformats.org/drawingml/2006/wordprocessingDrawing" xmlns:w10="urn:schemas-microsoft-com:office:word" xmlns:w="http://schemas.openxmlformats.org/wordprocessingml/2006/main" xmlns:w14="http://schemas.microsoft.com/office/word/2010/wordml" xmlns:w15="http://schemas.microsoft.com/office/word/2012/wordml" xmlns:w16cex="http://schemas.microsoft.com/office/word/2018/wordml/cex" xmlns:w16cid="http://schemas.microsoft.com/office/word/2016/wordml/cid" xmlns:w16="http://schemas.microsoft.com/office/word/2018/wordml" xmlns:w16se="http://schemas.microsoft.com/office/word/2015/wordml/symex" xmlns:wpg="http://schemas.microsoft.com/office/word/2010/wordprocessingGroup" xmlns:wpi="http://schemas.microsoft.com/office/word/2010/wordprocessingInk" xmlns:wne="http://schemas.microsoft.com/office/word/2006/wordml" xmlns:wps="http://schemas.microsoft.com/office/word/2010/wordprocessingShape" mc:Ignorable="w14 w15 w16se w16cid w16 w16cex wp14">
+  <w:p>
+    <w:pPr>
+      <w:pStyle w:val="Footer"/>
+    </w:pPr>
+  </w:p>
+</w:ftr>
+</file>
+
 <file path=word/footnotes.xml><?xml version="1.0" encoding="utf-8"?>
 <w:footnotes xmlns:wpc="http://schemas.microsoft.com/office/word/2010/wordprocessingCanvas" xmlns:cx="http://schemas.microsoft.com/office/drawing/2014/chartex" xmlns:cx1="http://schemas.microsoft.com/office/drawing/2015/9/8/chartex" xmlns:cx2="http://schemas.microsoft.com/office/drawing/2015/10/21/chartex" xmlns:cx3="http://schemas.microsoft.com/office/drawing/2016/5/9/chartex" xmlns:cx4="http://schemas.microsoft.com/office/drawing/2016/5/10/chartex" xmlns:cx5="http://schemas.microsoft.com/office/drawing/2016/5/11/chartex" xmlns:cx6="http://schemas.microsoft.com/office/drawing/2016/5/12/chartex" xmlns:cx7="http://schemas.microsoft.com/office/drawing/2016/5/13/chartex" xmlns:cx8="http://schemas.microsoft.com/office/drawing/2016/5/14/chartex" xmlns:mc="http://schemas.openxmlformats.org/markup-compatibility/2006" xmlns:aink="http://schemas.microsoft.com/office/drawing/2016/ink" xmlns:am3d="http://schemas.microsoft.com/office/drawing/2017/model3d" xmlns:o="urn:schemas-microsoft-com:office:office" xmlns:r="http://schemas.openxmlformats.org/officeDocument/2006/relationships" xmlns:m="http://schemas.openxmlformats.org/officeDocument/2006/math" xmlns:v="urn:schemas-microsoft-com:vml" xmlns:wp14="http://schemas.microsoft.com/office/word/2010/wordprocessingDrawing" xmlns:wp="http://schemas.openxmlformats.org/drawingml/2006/wordprocessingDrawing" xmlns:w10="urn:schemas-microsoft-com:office:word" xmlns:w="http://schemas.openxmlformats.org/wordprocessingml/2006/main" xmlns:w14="http://schemas.microsoft.com/office/word/2010/wordml" xmlns:w15="http://schemas.microsoft.com/office/word/2012/wordml" xmlns:w16cex="http://schemas.microsoft.com/office/word/2018/wordml/cex" xmlns:w16cid="http://schemas.microsoft.com/office/word/2016/wordml/cid" xmlns:w16="http://schemas.microsoft.com/office/word/2018/wordml" xmlns:w16se="http://schemas.microsoft.com/office/word/2015/wordml/symex" xmlns:wpg="http://schemas.microsoft.com/office/word/2010/wordprocessingGroup" xmlns:wpi="http://schemas.microsoft.com/office/word/2010/wordprocessingInk" xmlns:wne="http://schemas.microsoft.com/office/word/2006/wordml" xmlns:wps="http://schemas.microsoft.com/office/word/2010/wordprocessingShape" mc:Ignorable="w14 w15 w16se w16cid w16 w16cex wp14">
   <w:footnote w:type="separator" w:id="-1">
@@ -2619,6 +1975,16 @@
 </file>
 
 <file path=word/header1.xml><?xml version="1.0" encoding="utf-8"?>
+<w:hdr xmlns:wpc="http://schemas.microsoft.com/office/word/2010/wordprocessingCanvas" xmlns:cx="http://schemas.microsoft.com/office/drawing/2014/chartex" xmlns:cx1="http://schemas.microsoft.com/office/drawing/2015/9/8/chartex" xmlns:cx2="http://schemas.microsoft.com/office/drawing/2015/10/21/chartex" xmlns:cx3="http://schemas.microsoft.com/office/drawing/2016/5/9/chartex" xmlns:cx4="http://schemas.microsoft.com/office/drawing/2016/5/10/chartex" xmlns:cx5="http://schemas.microsoft.com/office/drawing/2016/5/11/chartex" xmlns:cx6="http://schemas.microsoft.com/office/drawing/2016/5/12/chartex" xmlns:cx7="http://schemas.microsoft.com/office/drawing/2016/5/13/chartex" xmlns:cx8="http://schemas.microsoft.com/office/drawing/2016/5/14/chartex" xmlns:mc="http://schemas.openxmlformats.org/markup-compatibility/2006" xmlns:aink="http://schemas.microsoft.com/office/drawing/2016/ink" xmlns:am3d="http://schemas.microsoft.com/office/drawing/2017/model3d" xmlns:o="urn:schemas-microsoft-com:office:office" xmlns:r="http://schemas.openxmlformats.org/officeDocument/2006/relationships" xmlns:m="http://schemas.openxmlformats.org/officeDocument/2006/math" xmlns:v="urn:schemas-microsoft-com:vml" xmlns:wp14="http://schemas.microsoft.com/office/word/2010/wordprocessingDrawing" xmlns:wp="http://schemas.openxmlformats.org/drawingml/2006/wordprocessingDrawing" xmlns:w10="urn:schemas-microsoft-com:office:word" xmlns:w="http://schemas.openxmlformats.org/wordprocessingml/2006/main" xmlns:w14="http://schemas.microsoft.com/office/word/2010/wordml" xmlns:w15="http://schemas.microsoft.com/office/word/2012/wordml" xmlns:w16cex="http://schemas.microsoft.com/office/word/2018/wordml/cex" xmlns:w16cid="http://schemas.microsoft.com/office/word/2016/wordml/cid" xmlns:w16="http://schemas.microsoft.com/office/word/2018/wordml" xmlns:w16se="http://schemas.microsoft.com/office/word/2015/wordml/symex" xmlns:wpg="http://schemas.microsoft.com/office/word/2010/wordprocessingGroup" xmlns:wpi="http://schemas.microsoft.com/office/word/2010/wordprocessingInk" xmlns:wne="http://schemas.microsoft.com/office/word/2006/wordml" xmlns:wps="http://schemas.microsoft.com/office/word/2010/wordprocessingShape" mc:Ignorable="w14 w15 w16se w16cid w16 w16cex wp14">
+  <w:p>
+    <w:pPr>
+      <w:pStyle w:val="Header"/>
+    </w:pPr>
+  </w:p>
+</w:hdr>
+</file>
+
+<file path=word/header2.xml><?xml version="1.0" encoding="utf-8"?>
 <w:hdr xmlns:wpc="http://schemas.microsoft.com/office/word/2010/wordprocessingCanvas" xmlns:cx="http://schemas.microsoft.com/office/drawing/2014/chartex" xmlns:cx1="http://schemas.microsoft.com/office/drawing/2015/9/8/chartex" xmlns:cx2="http://schemas.microsoft.com/office/drawing/2015/10/21/chartex" xmlns:cx3="http://schemas.microsoft.com/office/drawing/2016/5/9/chartex" xmlns:cx4="http://schemas.microsoft.com/office/drawing/2016/5/10/chartex" xmlns:cx5="http://schemas.microsoft.com/office/drawing/2016/5/11/chartex" xmlns:cx6="http://schemas.microsoft.com/office/drawing/2016/5/12/chartex" xmlns:cx7="http://schemas.microsoft.com/office/drawing/2016/5/13/chartex" xmlns:cx8="http://schemas.microsoft.com/office/drawing/2016/5/14/chartex" xmlns:mc="http://schemas.openxmlformats.org/markup-compatibility/2006" xmlns:aink="http://schemas.microsoft.com/office/drawing/2016/ink" xmlns:am3d="http://schemas.microsoft.com/office/drawing/2017/model3d" xmlns:o="urn:schemas-microsoft-com:office:office" xmlns:r="http://schemas.openxmlformats.org/officeDocument/2006/relationships" xmlns:m="http://schemas.openxmlformats.org/officeDocument/2006/math" xmlns:v="urn:schemas-microsoft-com:vml" xmlns:wp14="http://schemas.microsoft.com/office/word/2010/wordprocessingDrawing" xmlns:wp="http://schemas.openxmlformats.org/drawingml/2006/wordprocessingDrawing" xmlns:w10="urn:schemas-microsoft-com:office:word" xmlns:w="http://schemas.openxmlformats.org/wordprocessingml/2006/main" xmlns:w14="http://schemas.microsoft.com/office/word/2010/wordml" xmlns:w15="http://schemas.microsoft.com/office/word/2012/wordml" xmlns:w16cex="http://schemas.microsoft.com/office/word/2018/wordml/cex" xmlns:w16cid="http://schemas.microsoft.com/office/word/2016/wordml/cid" xmlns:w16="http://schemas.microsoft.com/office/word/2018/wordml" xmlns:w16se="http://schemas.microsoft.com/office/word/2015/wordml/symex" xmlns:wpg="http://schemas.microsoft.com/office/word/2010/wordprocessingGroup" xmlns:wpi="http://schemas.microsoft.com/office/word/2010/wordprocessingInk" xmlns:wne="http://schemas.microsoft.com/office/word/2006/wordml" xmlns:wps="http://schemas.microsoft.com/office/word/2010/wordprocessingShape" mc:Ignorable="w14 w15 w16se w16cid w16 w16cex wp14">
   <w:p>
     <w:pPr>
@@ -2663,7 +2029,7 @@
         <w:sz w:val="16"/>
         <w:szCs w:val="16"/>
       </w:rPr>
-      <w:instrText xml:space="preserve"> INCLUDEPICTURE  \d "/Users/jacke/Documents/r-paket/bolagsanalyser/inst/rstudio/templates/project/bolagsanalyser_resources/Bolagsanalyser_logga.png" \* MERGEFORMATINET </w:instrText>
+      <w:instrText xml:space="preserve"> </w:instrText>
     </w:r>
     <w:r>
       <w:rPr>
@@ -2672,340 +2038,7 @@
         <w:sz w:val="16"/>
         <w:szCs w:val="16"/>
       </w:rPr>
-      <w:fldChar w:fldCharType="separate"/>
-    </w:r>
-    <w:r>
-      <w:rPr>
-        <w:noProof/>
-        <w:color w:val="2A5B7F"/>
-        <w:sz w:val="16"/>
-        <w:szCs w:val="16"/>
-      </w:rPr>
-      <w:fldChar w:fldCharType="begin"/>
-    </w:r>
-    <w:r>
-      <w:rPr>
-        <w:noProof/>
-        <w:color w:val="2A5B7F"/>
-        <w:sz w:val="16"/>
-        <w:szCs w:val="16"/>
-      </w:rPr>
-      <w:instrText xml:space="preserve"> INCLUDEPICTURE  \d "/Users/jacke/Documents/r-paket/bolagsanalyser/inst/rstudio/templates/project/bolagsanalyser_resources/Bolagsanalyser_logga.png" \* MERGEFORMATINET </w:instrText>
-    </w:r>
-    <w:r>
-      <w:rPr>
-        <w:noProof/>
-        <w:color w:val="2A5B7F"/>
-        <w:sz w:val="16"/>
-        <w:szCs w:val="16"/>
-      </w:rPr>
-      <w:fldChar w:fldCharType="separate"/>
-    </w:r>
-    <w:r>
-      <w:rPr>
-        <w:noProof/>
-        <w:color w:val="2A5B7F"/>
-        <w:sz w:val="16"/>
-        <w:szCs w:val="16"/>
-      </w:rPr>
-      <w:fldChar w:fldCharType="begin"/>
-    </w:r>
-    <w:r>
-      <w:rPr>
-        <w:noProof/>
-        <w:color w:val="2A5B7F"/>
-        <w:sz w:val="16"/>
-        <w:szCs w:val="16"/>
-      </w:rPr>
-      <w:instrText xml:space="preserve"> INCLUDEPICTURE  \d "/Users/jacke/Documents/r-paket/bolagsanalyser/inst/rstudio/templates/project/bolagsanalyser_resources/Bolagsanalyser_logga.png" \* MERGEFORMATINET </w:instrText>
-    </w:r>
-    <w:r>
-      <w:rPr>
-        <w:noProof/>
-        <w:color w:val="2A5B7F"/>
-        <w:sz w:val="16"/>
-        <w:szCs w:val="16"/>
-      </w:rPr>
-      <w:fldChar w:fldCharType="separate"/>
-    </w:r>
-    <w:r>
-      <w:rPr>
-        <w:noProof/>
-        <w:color w:val="2A5B7F"/>
-        <w:sz w:val="16"/>
-        <w:szCs w:val="16"/>
-      </w:rPr>
-      <w:fldChar w:fldCharType="begin"/>
-    </w:r>
-    <w:r>
-      <w:rPr>
-        <w:noProof/>
-        <w:color w:val="2A5B7F"/>
-        <w:sz w:val="16"/>
-        <w:szCs w:val="16"/>
-      </w:rPr>
-      <w:instrText xml:space="preserve"> INCLUDEPICTURE  \d "/Users/jacke/Documents/r-paket/bolagsanalyser/inst/rstudio/templates/project/bolagsanalyser_resources/Bolagsanalyser_logga.png" \* MERGEFORMATINET </w:instrText>
-    </w:r>
-    <w:r>
-      <w:rPr>
-        <w:noProof/>
-        <w:color w:val="2A5B7F"/>
-        <w:sz w:val="16"/>
-        <w:szCs w:val="16"/>
-      </w:rPr>
-      <w:fldChar w:fldCharType="separate"/>
-    </w:r>
-    <w:r>
-      <w:rPr>
-        <w:noProof/>
-        <w:color w:val="2A5B7F"/>
-        <w:sz w:val="16"/>
-        <w:szCs w:val="16"/>
-      </w:rPr>
-      <w:fldChar w:fldCharType="begin"/>
-    </w:r>
-    <w:r>
-      <w:rPr>
-        <w:noProof/>
-        <w:color w:val="2A5B7F"/>
-        <w:sz w:val="16"/>
-        <w:szCs w:val="16"/>
-      </w:rPr>
-      <w:instrText xml:space="preserve"> INCLUDEPICTURE  \d "/Users/jacke/Documents/r-paket/bolagsanalyser/inst/rstudio/templates/project/bolagsanalyser_resources/Bolagsanalyser_logga.png" \* MERGEFORMATINET </w:instrText>
-    </w:r>
-    <w:r>
-      <w:rPr>
-        <w:noProof/>
-        <w:color w:val="2A5B7F"/>
-        <w:sz w:val="16"/>
-        <w:szCs w:val="16"/>
-      </w:rPr>
-      <w:fldChar w:fldCharType="separate"/>
-    </w:r>
-    <w:r>
-      <w:rPr>
-        <w:noProof/>
-        <w:color w:val="2A5B7F"/>
-        <w:sz w:val="16"/>
-        <w:szCs w:val="16"/>
-      </w:rPr>
-      <w:fldChar w:fldCharType="begin"/>
-    </w:r>
-    <w:r>
-      <w:rPr>
-        <w:noProof/>
-        <w:color w:val="2A5B7F"/>
-        <w:sz w:val="16"/>
-        <w:szCs w:val="16"/>
-      </w:rPr>
-      <w:instrText xml:space="preserve"> INCLUDEPICTURE  \d "/Users/jacke/Documents/r-paket/bolagsanalyser/inst/rstudio/templates/project/bolagsanalyser_resources/Bolagsanalyser_logga.png" \* MERGEFORMATINET </w:instrText>
-    </w:r>
-    <w:r>
-      <w:rPr>
-        <w:noProof/>
-        <w:color w:val="2A5B7F"/>
-        <w:sz w:val="16"/>
-        <w:szCs w:val="16"/>
-      </w:rPr>
-      <w:fldChar w:fldCharType="separate"/>
-    </w:r>
-    <w:r>
-      <w:rPr>
-        <w:noProof/>
-        <w:color w:val="2A5B7F"/>
-        <w:sz w:val="16"/>
-        <w:szCs w:val="16"/>
-      </w:rPr>
-      <w:fldChar w:fldCharType="begin"/>
-    </w:r>
-    <w:r>
-      <w:rPr>
-        <w:noProof/>
-        <w:color w:val="2A5B7F"/>
-        <w:sz w:val="16"/>
-        <w:szCs w:val="16"/>
-      </w:rPr>
-      <w:instrText xml:space="preserve"> INCLUDEPICTURE  \d "/Users/jacke/Documents/r-paket/bolagsanalyser/inst/rstudio/templates/project/bolagsanalyser_resources/Bolagsanalyser_logga.png" \* MERGEFORMATINET </w:instrText>
-    </w:r>
-    <w:r>
-      <w:rPr>
-        <w:noProof/>
-        <w:color w:val="2A5B7F"/>
-        <w:sz w:val="16"/>
-        <w:szCs w:val="16"/>
-      </w:rPr>
-      <w:fldChar w:fldCharType="separate"/>
-    </w:r>
-    <w:r>
-      <w:rPr>
-        <w:noProof/>
-        <w:color w:val="2A5B7F"/>
-        <w:sz w:val="16"/>
-        <w:szCs w:val="16"/>
-      </w:rPr>
-      <w:fldChar w:fldCharType="begin"/>
-    </w:r>
-    <w:r>
-      <w:rPr>
-        <w:noProof/>
-        <w:color w:val="2A5B7F"/>
-        <w:sz w:val="16"/>
-        <w:szCs w:val="16"/>
-      </w:rPr>
-      <w:instrText xml:space="preserve"> INCLUDEPICTURE  \d "/Users/jacke/Documents/r-paket/bolagsanalyser/inst/rstudio/templates/project/bolagsanalyser_resources/Bolagsanalyser_logga.png" \* MERGEFORMATINET </w:instrText>
-    </w:r>
-    <w:r>
-      <w:rPr>
-        <w:noProof/>
-        <w:color w:val="2A5B7F"/>
-        <w:sz w:val="16"/>
-        <w:szCs w:val="16"/>
-      </w:rPr>
-      <w:fldChar w:fldCharType="separate"/>
-    </w:r>
-    <w:r>
-      <w:rPr>
-        <w:noProof/>
-        <w:color w:val="2A5B7F"/>
-        <w:sz w:val="16"/>
-        <w:szCs w:val="16"/>
-      </w:rPr>
-      <w:fldChar w:fldCharType="begin"/>
-    </w:r>
-    <w:r>
-      <w:rPr>
-        <w:noProof/>
-        <w:color w:val="2A5B7F"/>
-        <w:sz w:val="16"/>
-        <w:szCs w:val="16"/>
-      </w:rPr>
-      <w:instrText xml:space="preserve"> INCLUDEPICTURE  \d "/Users/jacke/Documents/r-paket/bolagsanalyser/inst/rstudio/templates/project/bolagsanalyser_resources/Bolagsanalyser_logga.png" \* MERGEFORMATINET </w:instrText>
-    </w:r>
-    <w:r>
-      <w:rPr>
-        <w:noProof/>
-        <w:color w:val="2A5B7F"/>
-        <w:sz w:val="16"/>
-        <w:szCs w:val="16"/>
-      </w:rPr>
-      <w:fldChar w:fldCharType="separate"/>
-    </w:r>
-    <w:r>
-      <w:rPr>
-        <w:noProof/>
-        <w:color w:val="2A5B7F"/>
-        <w:sz w:val="16"/>
-        <w:szCs w:val="16"/>
-      </w:rPr>
-      <w:fldChar w:fldCharType="begin"/>
-    </w:r>
-    <w:r>
-      <w:rPr>
-        <w:noProof/>
-        <w:color w:val="2A5B7F"/>
-        <w:sz w:val="16"/>
-        <w:szCs w:val="16"/>
-      </w:rPr>
-      <w:instrText xml:space="preserve"> INCLUDEPICTURE  \d "/Users/jacke/Documents/r-paket/bolagsanalyser/inst/rstudio/templates/project/bolagsanalyser_resources/Bolagsanalyser_logga.png" \* MERGEFORMATINET </w:instrText>
-    </w:r>
-    <w:r>
-      <w:rPr>
-        <w:noProof/>
-        <w:color w:val="2A5B7F"/>
-        <w:sz w:val="16"/>
-        <w:szCs w:val="16"/>
-      </w:rPr>
-      <w:fldChar w:fldCharType="separate"/>
-    </w:r>
-    <w:r>
-      <w:rPr>
-        <w:noProof/>
-        <w:color w:val="2A5B7F"/>
-        <w:sz w:val="16"/>
-        <w:szCs w:val="16"/>
-      </w:rPr>
-      <w:fldChar w:fldCharType="begin"/>
-    </w:r>
-    <w:r>
-      <w:rPr>
-        <w:noProof/>
-        <w:color w:val="2A5B7F"/>
-        <w:sz w:val="16"/>
-        <w:szCs w:val="16"/>
-      </w:rPr>
-      <w:instrText xml:space="preserve"> INCLUDEPICTURE  \d "/Users/jacke/Documents/r-paket/bolagsanalyser/inst/rstudio/templates/project/bolagsanalyser_resources/Bolagsanalyser_logga.png" \* MERGEFORMATINET </w:instrText>
-    </w:r>
-    <w:r>
-      <w:rPr>
-        <w:noProof/>
-        <w:color w:val="2A5B7F"/>
-        <w:sz w:val="16"/>
-        <w:szCs w:val="16"/>
-      </w:rPr>
-      <w:fldChar w:fldCharType="separate"/>
-    </w:r>
-    <w:r>
-      <w:rPr>
-        <w:noProof/>
-        <w:color w:val="2A5B7F"/>
-        <w:sz w:val="16"/>
-        <w:szCs w:val="16"/>
-      </w:rPr>
-      <w:fldChar w:fldCharType="begin"/>
-    </w:r>
-    <w:r>
-      <w:rPr>
-        <w:noProof/>
-        <w:color w:val="2A5B7F"/>
-        <w:sz w:val="16"/>
-        <w:szCs w:val="16"/>
-      </w:rPr>
-      <w:instrText xml:space="preserve"> INCLUDEPICTURE  \d "/Users/jacke/Documents/r-paket/bolagsanalyser/inst/rstudio/templates/project/bolagsanalyser_resources/Bolagsanalyser_logga.png" \* MERGEFORMATINET </w:instrText>
-    </w:r>
-    <w:r>
-      <w:rPr>
-        <w:noProof/>
-        <w:color w:val="2A5B7F"/>
-        <w:sz w:val="16"/>
-        <w:szCs w:val="16"/>
-      </w:rPr>
-      <w:fldChar w:fldCharType="separate"/>
-    </w:r>
-    <w:r>
-      <w:rPr>
-        <w:noProof/>
-        <w:color w:val="2A5B7F"/>
-        <w:sz w:val="16"/>
-        <w:szCs w:val="16"/>
-      </w:rPr>
-      <w:fldChar w:fldCharType="begin"/>
-    </w:r>
-    <w:r>
-      <w:rPr>
-        <w:noProof/>
-        <w:color w:val="2A5B7F"/>
-        <w:sz w:val="16"/>
-        <w:szCs w:val="16"/>
-      </w:rPr>
-      <w:instrText xml:space="preserve"> </w:instrText>
-    </w:r>
-    <w:r>
-      <w:rPr>
-        <w:noProof/>
-        <w:color w:val="2A5B7F"/>
-        <w:sz w:val="16"/>
-        <w:szCs w:val="16"/>
-      </w:rPr>
-      <w:instrText>INCLUDE</w:instrText>
-    </w:r>
-    <w:r>
-      <w:rPr>
-        <w:noProof/>
-        <w:color w:val="2A5B7F"/>
-        <w:sz w:val="16"/>
-        <w:szCs w:val="16"/>
-      </w:rPr>
-      <w:instrText>PICTURE  \d "/Users/jacke/Documents/r-paket/bolagsanalyser/inst/rstudio/templates/project/bolagsanalyser_resources/Bolagsanalyser_logga.png" \* MERGEFORMATINET</w:instrText>
+      <w:instrText>INCLUDEPICTURE  \d "/Users/jacke/Documents/r-paket/bolagsanalyser/inst/rstudio/templates/project/bolagsanalyser_resources/Bolagsanalyser_logga.png" \* MERGEFORMATINET</w:instrText>
     </w:r>
     <w:r>
       <w:rPr>
@@ -3066,140 +2099,282 @@
       </w:rPr>
       <w:fldChar w:fldCharType="end"/>
     </w:r>
-    <w:r>
-      <w:rPr>
-        <w:noProof/>
-        <w:color w:val="2A5B7F"/>
-        <w:sz w:val="16"/>
-        <w:szCs w:val="16"/>
-      </w:rPr>
-      <w:fldChar w:fldCharType="end"/>
-    </w:r>
-    <w:r>
-      <w:rPr>
-        <w:noProof/>
-        <w:color w:val="2A5B7F"/>
-        <w:sz w:val="16"/>
-        <w:szCs w:val="16"/>
-      </w:rPr>
-      <w:fldChar w:fldCharType="end"/>
-    </w:r>
-    <w:r>
-      <w:rPr>
-        <w:noProof/>
-        <w:color w:val="2A5B7F"/>
-        <w:sz w:val="16"/>
-        <w:szCs w:val="16"/>
-      </w:rPr>
-      <w:fldChar w:fldCharType="end"/>
-    </w:r>
-    <w:r>
-      <w:rPr>
-        <w:noProof/>
-        <w:color w:val="2A5B7F"/>
-        <w:sz w:val="16"/>
-        <w:szCs w:val="16"/>
-      </w:rPr>
-      <w:fldChar w:fldCharType="end"/>
-    </w:r>
-    <w:r>
-      <w:rPr>
-        <w:noProof/>
-        <w:color w:val="2A5B7F"/>
-        <w:sz w:val="16"/>
-        <w:szCs w:val="16"/>
-      </w:rPr>
-      <w:fldChar w:fldCharType="end"/>
-    </w:r>
-    <w:r>
-      <w:rPr>
-        <w:noProof/>
-        <w:color w:val="2A5B7F"/>
-        <w:sz w:val="16"/>
-        <w:szCs w:val="16"/>
-      </w:rPr>
-      <w:fldChar w:fldCharType="end"/>
-    </w:r>
-    <w:r>
-      <w:rPr>
-        <w:noProof/>
-        <w:color w:val="2A5B7F"/>
-        <w:sz w:val="16"/>
-        <w:szCs w:val="16"/>
-      </w:rPr>
-      <w:fldChar w:fldCharType="end"/>
-    </w:r>
-    <w:r>
-      <w:rPr>
-        <w:noProof/>
-        <w:color w:val="2A5B7F"/>
-        <w:sz w:val="16"/>
-        <w:szCs w:val="16"/>
-      </w:rPr>
-      <w:fldChar w:fldCharType="end"/>
-    </w:r>
-    <w:r>
-      <w:rPr>
-        <w:noProof/>
-        <w:color w:val="2A5B7F"/>
-        <w:sz w:val="16"/>
-        <w:szCs w:val="16"/>
-      </w:rPr>
-      <w:fldChar w:fldCharType="end"/>
-    </w:r>
-    <w:r>
-      <w:rPr>
-        <w:noProof/>
-        <w:color w:val="2A5B7F"/>
-        <w:sz w:val="16"/>
-        <w:szCs w:val="16"/>
-      </w:rPr>
-      <w:fldChar w:fldCharType="end"/>
-    </w:r>
-    <w:r>
-      <w:rPr>
-        <w:noProof/>
-        <w:color w:val="2A5B7F"/>
-        <w:sz w:val="16"/>
-        <w:szCs w:val="16"/>
-      </w:rPr>
-      <w:fldChar w:fldCharType="end"/>
-    </w:r>
-    <w:r>
-      <w:rPr>
-        <w:noProof/>
-        <w:color w:val="2A5B7F"/>
-        <w:sz w:val="16"/>
-        <w:szCs w:val="16"/>
-      </w:rPr>
-      <w:fldChar w:fldCharType="end"/>
-    </w:r>
   </w:p>
 </w:hdr>
 </file>
 
-<file path=word/header2.xml><?xml version="1.0" encoding="utf-8"?>
+<file path=word/header3.xml><?xml version="1.0" encoding="utf-8"?>
 <w:hdr xmlns:wpc="http://schemas.microsoft.com/office/word/2010/wordprocessingCanvas" xmlns:cx="http://schemas.microsoft.com/office/drawing/2014/chartex" xmlns:cx1="http://schemas.microsoft.com/office/drawing/2015/9/8/chartex" xmlns:cx2="http://schemas.microsoft.com/office/drawing/2015/10/21/chartex" xmlns:cx3="http://schemas.microsoft.com/office/drawing/2016/5/9/chartex" xmlns:cx4="http://schemas.microsoft.com/office/drawing/2016/5/10/chartex" xmlns:cx5="http://schemas.microsoft.com/office/drawing/2016/5/11/chartex" xmlns:cx6="http://schemas.microsoft.com/office/drawing/2016/5/12/chartex" xmlns:cx7="http://schemas.microsoft.com/office/drawing/2016/5/13/chartex" xmlns:cx8="http://schemas.microsoft.com/office/drawing/2016/5/14/chartex" xmlns:mc="http://schemas.openxmlformats.org/markup-compatibility/2006" xmlns:aink="http://schemas.microsoft.com/office/drawing/2016/ink" xmlns:am3d="http://schemas.microsoft.com/office/drawing/2017/model3d" xmlns:o="urn:schemas-microsoft-com:office:office" xmlns:r="http://schemas.openxmlformats.org/officeDocument/2006/relationships" xmlns:m="http://schemas.openxmlformats.org/officeDocument/2006/math" xmlns:v="urn:schemas-microsoft-com:vml" xmlns:wp14="http://schemas.microsoft.com/office/word/2010/wordprocessingDrawing" xmlns:wp="http://schemas.openxmlformats.org/drawingml/2006/wordprocessingDrawing" xmlns:w10="urn:schemas-microsoft-com:office:word" xmlns:w="http://schemas.openxmlformats.org/wordprocessingml/2006/main" xmlns:w14="http://schemas.microsoft.com/office/word/2010/wordml" xmlns:w15="http://schemas.microsoft.com/office/word/2012/wordml" xmlns:w16cex="http://schemas.microsoft.com/office/word/2018/wordml/cex" xmlns:w16cid="http://schemas.microsoft.com/office/word/2016/wordml/cid" xmlns:w16="http://schemas.microsoft.com/office/word/2018/wordml" xmlns:w16se="http://schemas.microsoft.com/office/word/2015/wordml/symex" xmlns:wpg="http://schemas.microsoft.com/office/word/2010/wordprocessingGroup" xmlns:wpi="http://schemas.microsoft.com/office/word/2010/wordprocessingInk" xmlns:wne="http://schemas.microsoft.com/office/word/2006/wordml" xmlns:wps="http://schemas.microsoft.com/office/word/2010/wordprocessingShape" mc:Ignorable="w14 w15 w16se w16cid w16 w16cex wp14">
   <w:p>
     <w:pPr>
       <w:pStyle w:val="bom"/>
-      <w:tabs>
-        <w:tab w:val="left" w:pos="2816"/>
-        <w:tab w:val="right" w:pos="9071"/>
-      </w:tabs>
-      <w:jc w:val="left"/>
+      <w:rPr>
+        <w:rFonts w:ascii="Rockwell" w:hAnsi="Rockwell"/>
+        <w:noProof/>
+        <w:sz w:val="24"/>
+        <w:szCs w:val="24"/>
+      </w:rPr>
+    </w:pPr>
+    <w:r>
       <w:rPr>
         <w:rStyle w:val="HeaderChar"/>
         <w:rFonts w:ascii="Rockwell" w:hAnsi="Rockwell"/>
+        <w:noProof/>
         <w:sz w:val="24"/>
         <w:szCs w:val="24"/>
       </w:rPr>
-    </w:pPr>
+      <w:drawing>
+        <wp:anchor distT="0" distB="0" distL="114300" distR="114300" simplePos="0" relativeHeight="251658240" behindDoc="0" locked="0" layoutInCell="1" allowOverlap="1" wp14:anchorId="1AD4CC1F" wp14:editId="0C32079C">
+          <wp:simplePos x="0" y="0"/>
+          <wp:positionH relativeFrom="column">
+            <wp:posOffset>340995</wp:posOffset>
+          </wp:positionH>
+          <wp:positionV relativeFrom="paragraph">
+            <wp:posOffset>306809</wp:posOffset>
+          </wp:positionV>
+          <wp:extent cx="1350000" cy="450000"/>
+          <wp:effectExtent l="0" t="0" r="0" b="0"/>
+          <wp:wrapNone/>
+          <wp:docPr id="3" name="Picture 3"/>
+          <wp:cNvGraphicFramePr>
+            <a:graphicFrameLocks xmlns:a="http://schemas.openxmlformats.org/drawingml/2006/main"/>
+          </wp:cNvGraphicFramePr>
+          <a:graphic xmlns:a="http://schemas.openxmlformats.org/drawingml/2006/main">
+            <a:graphicData uri="http://schemas.openxmlformats.org/drawingml/2006/picture">
+              <pic:pic xmlns:pic="http://schemas.openxmlformats.org/drawingml/2006/picture">
+                <pic:nvPicPr>
+                  <pic:cNvPr id="0" name="Picture 3"/>
+                  <pic:cNvPicPr>
+                    <a:picLocks/>
+                  </pic:cNvPicPr>
+                </pic:nvPicPr>
+                <pic:blipFill>
+                  <a:blip r:link="rId1">
+                    <a:extLst>
+                      <a:ext uri="{28A0092B-C50C-407E-A947-70E740481C1C}">
+                        <a14:useLocalDpi xmlns:a14="http://schemas.microsoft.com/office/drawing/2010/main" val="0"/>
+                      </a:ext>
+                    </a:extLst>
+                  </a:blip>
+                  <a:srcRect/>
+                  <a:stretch>
+                    <a:fillRect/>
+                  </a:stretch>
+                </pic:blipFill>
+                <pic:spPr bwMode="auto">
+                  <a:xfrm>
+                    <a:off x="0" y="0"/>
+                    <a:ext cx="1350000" cy="450000"/>
+                  </a:xfrm>
+                  <a:prstGeom prst="rect">
+                    <a:avLst/>
+                  </a:prstGeom>
+                  <a:noFill/>
+                  <a:ln>
+                    <a:noFill/>
+                  </a:ln>
+                </pic:spPr>
+              </pic:pic>
+            </a:graphicData>
+          </a:graphic>
+          <wp14:sizeRelH relativeFrom="margin">
+            <wp14:pctWidth>0</wp14:pctWidth>
+          </wp14:sizeRelH>
+          <wp14:sizeRelV relativeFrom="margin">
+            <wp14:pctHeight>0</wp14:pctHeight>
+          </wp14:sizeRelV>
+        </wp:anchor>
+      </w:drawing>
+    </w:r>
     <w:r>
       <w:rPr>
+        <w:rStyle w:val="HeaderChar"/>
+        <w:rFonts w:ascii="Rockwell" w:hAnsi="Rockwell"/>
         <w:noProof/>
-      </w:rPr>
-      <w:pict w14:anchorId="2E4AB8BA">
+        <w:sz w:val="24"/>
+        <w:szCs w:val="24"/>
+      </w:rPr>
+      <w:fldChar w:fldCharType="begin"/>
+    </w:r>
+    <w:r>
+      <w:rPr>
+        <w:rStyle w:val="HeaderChar"/>
+        <w:rFonts w:ascii="Rockwell" w:hAnsi="Rockwell"/>
+        <w:noProof/>
+        <w:sz w:val="24"/>
+        <w:szCs w:val="24"/>
+      </w:rPr>
+      <w:instrText xml:space="preserve"> INCLUDEPICTURE "logga.png"\d </w:instrText>
+    </w:r>
+    <w:r>
+      <w:rPr>
+        <w:rStyle w:val="HeaderChar"/>
+        <w:rFonts w:ascii="Rockwell" w:hAnsi="Rockwell"/>
+        <w:noProof/>
+        <w:sz w:val="24"/>
+        <w:szCs w:val="24"/>
+      </w:rPr>
+      <w:fldChar w:fldCharType="separate"/>
+    </w:r>
+    <w:r>
+      <w:rPr>
+        <w:rStyle w:val="HeaderChar"/>
+        <w:rFonts w:ascii="Rockwell" w:hAnsi="Rockwell"/>
+        <w:noProof/>
+        <w:sz w:val="24"/>
+        <w:szCs w:val="24"/>
+      </w:rPr>
+      <w:fldChar w:fldCharType="end"/>
+    </w:r>
+    <w:r>
+      <w:rPr>
+        <w:rStyle w:val="HeaderChar"/>
+        <w:rFonts w:ascii="Rockwell" w:hAnsi="Rockwell"/>
+        <w:noProof/>
+        <w:sz w:val="24"/>
+        <w:szCs w:val="24"/>
+      </w:rPr>
+      <w:tab/>
+    </w:r>
+    <w:r>
+      <w:rPr>
+        <w:rStyle w:val="HeaderChar"/>
+        <w:rFonts w:ascii="Rockwell" w:hAnsi="Rockwell"/>
+        <w:noProof/>
+        <w:sz w:val="24"/>
+        <w:szCs w:val="24"/>
+      </w:rPr>
+      <w:tab/>
+    </w:r>
+    <w:r>
+      <w:rPr>
+        <w:rStyle w:val="HeaderChar"/>
+        <w:rFonts w:ascii="Rockwell" w:hAnsi="Rockwell"/>
+        <w:noProof/>
+        <w:sz w:val="24"/>
+        <w:szCs w:val="24"/>
+      </w:rPr>
+      <w:tab/>
+    </w:r>
+    <w:r>
+      <w:rPr>
+        <w:rStyle w:val="HeaderChar"/>
+        <w:rFonts w:ascii="Rockwell" w:hAnsi="Rockwell"/>
+        <w:noProof/>
+        <w:sz w:val="24"/>
+        <w:szCs w:val="24"/>
+      </w:rPr>
+      <w:tab/>
+    </w:r>
+    <w:r>
+      <w:rPr>
+        <w:rStyle w:val="HeaderChar"/>
+        <w:rFonts w:ascii="Rockwell" w:hAnsi="Rockwell"/>
+        <w:noProof/>
+        <w:sz w:val="24"/>
+        <w:szCs w:val="24"/>
+      </w:rPr>
+      <w:tab/>
+    </w:r>
+    <w:r>
+      <w:rPr>
+        <w:rStyle w:val="HeaderChar"/>
+        <w:rFonts w:ascii="Rockwell" w:hAnsi="Rockwell"/>
+        <w:noProof/>
+        <w:sz w:val="24"/>
+        <w:szCs w:val="24"/>
+      </w:rPr>
+      <w:tab/>
+    </w:r>
+    <w:r>
+      <w:rPr>
+        <w:rStyle w:val="HeaderChar"/>
+        <w:rFonts w:ascii="Rockwell" w:hAnsi="Rockwell"/>
+        <w:noProof/>
+        <w:sz w:val="24"/>
+        <w:szCs w:val="24"/>
+      </w:rPr>
+      <w:tab/>
+    </w:r>
+    <w:r>
+      <w:rPr>
+        <w:rStyle w:val="HeaderChar"/>
+        <w:rFonts w:ascii="Rockwell" w:hAnsi="Rockwell"/>
+        <w:noProof/>
+        <w:sz w:val="24"/>
+        <w:szCs w:val="24"/>
+      </w:rPr>
+      <w:tab/>
+    </w:r>
+    <w:r>
+      <w:rPr>
+        <w:rStyle w:val="HeaderChar"/>
+        <w:rFonts w:ascii="Rockwell" w:hAnsi="Rockwell"/>
+        <w:noProof/>
+        <w:sz w:val="24"/>
+        <w:szCs w:val="24"/>
+      </w:rPr>
+      <w:fldChar w:fldCharType="begin"/>
+    </w:r>
+    <w:r>
+      <w:rPr>
+        <w:rStyle w:val="HeaderChar"/>
+        <w:rFonts w:ascii="Rockwell" w:hAnsi="Rockwell"/>
+        <w:noProof/>
+        <w:sz w:val="24"/>
+        <w:szCs w:val="24"/>
+      </w:rPr>
+      <w:instrText xml:space="preserve"> </w:instrText>
+    </w:r>
+    <w:r>
+      <w:rPr>
+        <w:rStyle w:val="HeaderChar"/>
+        <w:rFonts w:ascii="Rockwell" w:hAnsi="Rockwell"/>
+        <w:noProof/>
+        <w:sz w:val="24"/>
+        <w:szCs w:val="24"/>
+      </w:rPr>
+      <w:instrText>INCLUDEPICTURE  \d "/Users/jacke/Documents/r-paket/bolagsan</w:instrText>
+    </w:r>
+    <w:r>
+      <w:rPr>
+        <w:rStyle w:val="HeaderChar"/>
+        <w:rFonts w:ascii="Rockwell" w:hAnsi="Rockwell"/>
+        <w:noProof/>
+        <w:sz w:val="24"/>
+        <w:szCs w:val="24"/>
+      </w:rPr>
+      <w:instrText>alyser/inst/rstudio/templates/project/bolagsanalyser_resources/Bolagsanalyser_logga.png" \* MERGEFORMATINET</w:instrText>
+    </w:r>
+    <w:r>
+      <w:rPr>
+        <w:rStyle w:val="HeaderChar"/>
+        <w:rFonts w:ascii="Rockwell" w:hAnsi="Rockwell"/>
+        <w:noProof/>
+        <w:sz w:val="24"/>
+        <w:szCs w:val="24"/>
+      </w:rPr>
+      <w:instrText xml:space="preserve"> </w:instrText>
+    </w:r>
+    <w:r>
+      <w:rPr>
+        <w:rStyle w:val="HeaderChar"/>
+        <w:rFonts w:ascii="Rockwell" w:hAnsi="Rockwell"/>
+        <w:noProof/>
+        <w:sz w:val="24"/>
+        <w:szCs w:val="24"/>
+      </w:rPr>
+      <w:fldChar w:fldCharType="separate"/>
+    </w:r>
+    <w:r>
+      <w:rPr>
+        <w:rStyle w:val="HeaderChar"/>
+        <w:rFonts w:ascii="Rockwell" w:hAnsi="Rockwell"/>
+        <w:noProof/>
+        <w:sz w:val="24"/>
+        <w:szCs w:val="24"/>
+      </w:rPr>
+      <w:pict w14:anchorId="2B2635F5">
         <v:shapetype id="_x0000_t75" coordsize="21600,21600" o:spt="75" o:preferrelative="t" path="m@4@5l@4@11@9@11@9@5xe" filled="f" stroked="f">
           <v:stroke joinstyle="miter"/>
           <v:formulas>
@@ -3219,584 +2394,10 @@
           <v:path o:extrusionok="f" gradientshapeok="t" o:connecttype="rect"/>
           <o:lock v:ext="edit" aspectratio="t"/>
         </v:shapetype>
-        <v:shape id="_x0000_s2049" type="#_x0000_t75" alt="" style="position:absolute;margin-left:0;margin-top:25.2pt;width:138.65pt;height:40.8pt;z-index:251659264;mso-wrap-edited:f;mso-width-percent:0;mso-height-percent:0;mso-width-percent:0;mso-height-percent:0">
-          <v:imagedata r:id="rId1"/>
-        </v:shape>
-      </w:pict>
-    </w:r>
-    <w:r>
-      <w:rPr>
-        <w:rStyle w:val="HeaderChar"/>
-        <w:rFonts w:ascii="Rockwell" w:hAnsi="Rockwell"/>
-        <w:noProof/>
-        <w:sz w:val="24"/>
-        <w:szCs w:val="24"/>
-      </w:rPr>
-      <w:tab/>
-    </w:r>
-    <w:r>
-      <w:rPr>
-        <w:rStyle w:val="HeaderChar"/>
-        <w:rFonts w:ascii="Rockwell" w:hAnsi="Rockwell"/>
-        <w:noProof/>
-        <w:sz w:val="24"/>
-        <w:szCs w:val="24"/>
-      </w:rPr>
-      <w:tab/>
-    </w:r>
-    <w:r>
-      <w:rPr>
-        <w:rStyle w:val="HeaderChar"/>
-        <w:rFonts w:ascii="Rockwell" w:hAnsi="Rockwell"/>
-        <w:noProof/>
-        <w:sz w:val="24"/>
-        <w:szCs w:val="24"/>
-      </w:rPr>
-      <w:fldChar w:fldCharType="begin"/>
-    </w:r>
-    <w:r>
-      <w:rPr>
-        <w:rStyle w:val="HeaderChar"/>
-        <w:rFonts w:ascii="Rockwell" w:hAnsi="Rockwell"/>
-        <w:noProof/>
-        <w:sz w:val="24"/>
-        <w:szCs w:val="24"/>
-      </w:rPr>
-      <w:instrText xml:space="preserve"> INCLUDEPICTURE  \d "/Users/jacke/Documents/r-paket/bolagsanalyser/inst/rstudio/templates/project/bolagsanalyser_resources/Bolagsanalyser_logga.png" \* MERGEFORMATINET </w:instrText>
-    </w:r>
-    <w:r>
-      <w:rPr>
-        <w:rStyle w:val="HeaderChar"/>
-        <w:rFonts w:ascii="Rockwell" w:hAnsi="Rockwell"/>
-        <w:noProof/>
-        <w:sz w:val="24"/>
-        <w:szCs w:val="24"/>
-      </w:rPr>
-      <w:fldChar w:fldCharType="separate"/>
-    </w:r>
-    <w:r>
-      <w:rPr>
-        <w:rStyle w:val="HeaderChar"/>
-        <w:rFonts w:ascii="Rockwell" w:hAnsi="Rockwell"/>
-        <w:noProof/>
-        <w:sz w:val="24"/>
-        <w:szCs w:val="24"/>
-      </w:rPr>
-      <w:fldChar w:fldCharType="begin"/>
-    </w:r>
-    <w:r>
-      <w:rPr>
-        <w:rStyle w:val="HeaderChar"/>
-        <w:rFonts w:ascii="Rockwell" w:hAnsi="Rockwell"/>
-        <w:noProof/>
-        <w:sz w:val="24"/>
-        <w:szCs w:val="24"/>
-      </w:rPr>
-      <w:instrText xml:space="preserve"> INCLUDEPICTURE  \d "/Users/jacke/Documents/r-paket/bolagsanalyser/inst/rstudio/templates/project/bolagsanalyser_resources/Bolagsanalyser_logga.png" \* MERGEFORMATINET </w:instrText>
-    </w:r>
-    <w:r>
-      <w:rPr>
-        <w:rStyle w:val="HeaderChar"/>
-        <w:rFonts w:ascii="Rockwell" w:hAnsi="Rockwell"/>
-        <w:noProof/>
-        <w:sz w:val="24"/>
-        <w:szCs w:val="24"/>
-      </w:rPr>
-      <w:fldChar w:fldCharType="separate"/>
-    </w:r>
-    <w:r>
-      <w:rPr>
-        <w:rStyle w:val="HeaderChar"/>
-        <w:rFonts w:ascii="Rockwell" w:hAnsi="Rockwell"/>
-        <w:noProof/>
-        <w:sz w:val="24"/>
-        <w:szCs w:val="24"/>
-      </w:rPr>
-      <w:fldChar w:fldCharType="begin"/>
-    </w:r>
-    <w:r>
-      <w:rPr>
-        <w:rStyle w:val="HeaderChar"/>
-        <w:rFonts w:ascii="Rockwell" w:hAnsi="Rockwell"/>
-        <w:noProof/>
-        <w:sz w:val="24"/>
-        <w:szCs w:val="24"/>
-      </w:rPr>
-      <w:instrText xml:space="preserve"> INCLUDEPICTURE  \d "/Users/jacke/Documents/r-paket/bolagsanalyser/inst/rstudio/templates/project/bolagsanalyser_resources/Bolagsanalyser_logga.png" \* MERGEFORMATINET </w:instrText>
-    </w:r>
-    <w:r>
-      <w:rPr>
-        <w:rStyle w:val="HeaderChar"/>
-        <w:rFonts w:ascii="Rockwell" w:hAnsi="Rockwell"/>
-        <w:noProof/>
-        <w:sz w:val="24"/>
-        <w:szCs w:val="24"/>
-      </w:rPr>
-      <w:fldChar w:fldCharType="separate"/>
-    </w:r>
-    <w:r>
-      <w:rPr>
-        <w:rStyle w:val="HeaderChar"/>
-        <w:rFonts w:ascii="Rockwell" w:hAnsi="Rockwell"/>
-        <w:noProof/>
-        <w:sz w:val="24"/>
-        <w:szCs w:val="24"/>
-      </w:rPr>
-      <w:fldChar w:fldCharType="begin"/>
-    </w:r>
-    <w:r>
-      <w:rPr>
-        <w:rStyle w:val="HeaderChar"/>
-        <w:rFonts w:ascii="Rockwell" w:hAnsi="Rockwell"/>
-        <w:noProof/>
-        <w:sz w:val="24"/>
-        <w:szCs w:val="24"/>
-      </w:rPr>
-      <w:instrText xml:space="preserve"> INCLUDEPICTURE  \d "/Users/jacke/Documents/r-paket/bolagsanalyser/inst/rstudio/templates/project/bolagsanalyser_resources/Bolagsanalyser_logga.png" \* MERGEFORMATINET </w:instrText>
-    </w:r>
-    <w:r>
-      <w:rPr>
-        <w:rStyle w:val="HeaderChar"/>
-        <w:rFonts w:ascii="Rockwell" w:hAnsi="Rockwell"/>
-        <w:noProof/>
-        <w:sz w:val="24"/>
-        <w:szCs w:val="24"/>
-      </w:rPr>
-      <w:fldChar w:fldCharType="separate"/>
-    </w:r>
-    <w:r>
-      <w:rPr>
-        <w:rStyle w:val="HeaderChar"/>
-        <w:rFonts w:ascii="Rockwell" w:hAnsi="Rockwell"/>
-        <w:noProof/>
-        <w:sz w:val="24"/>
-        <w:szCs w:val="24"/>
-      </w:rPr>
-      <w:fldChar w:fldCharType="begin"/>
-    </w:r>
-    <w:r>
-      <w:rPr>
-        <w:rStyle w:val="HeaderChar"/>
-        <w:rFonts w:ascii="Rockwell" w:hAnsi="Rockwell"/>
-        <w:noProof/>
-        <w:sz w:val="24"/>
-        <w:szCs w:val="24"/>
-      </w:rPr>
-      <w:instrText xml:space="preserve"> INCLUDEPICTURE  \d "/Users/jacke/Documents/r-paket/bolagsanalyser/inst/rstudio/templates/project/bolagsanalyser_resources/Bolagsanalyser_logga.png" \* MERGEFORMATINET </w:instrText>
-    </w:r>
-    <w:r>
-      <w:rPr>
-        <w:rStyle w:val="HeaderChar"/>
-        <w:rFonts w:ascii="Rockwell" w:hAnsi="Rockwell"/>
-        <w:noProof/>
-        <w:sz w:val="24"/>
-        <w:szCs w:val="24"/>
-      </w:rPr>
-      <w:fldChar w:fldCharType="separate"/>
-    </w:r>
-    <w:r>
-      <w:rPr>
-        <w:rStyle w:val="HeaderChar"/>
-        <w:rFonts w:ascii="Rockwell" w:hAnsi="Rockwell"/>
-        <w:noProof/>
-        <w:sz w:val="24"/>
-        <w:szCs w:val="24"/>
-      </w:rPr>
-      <w:fldChar w:fldCharType="begin"/>
-    </w:r>
-    <w:r>
-      <w:rPr>
-        <w:rStyle w:val="HeaderChar"/>
-        <w:rFonts w:ascii="Rockwell" w:hAnsi="Rockwell"/>
-        <w:noProof/>
-        <w:sz w:val="24"/>
-        <w:szCs w:val="24"/>
-      </w:rPr>
-      <w:instrText xml:space="preserve"> INCLUDEPICTURE  \d "/Users/jacke/Documents/r-paket/bolagsanalyser/inst/rstudio/templates/project/bolagsanalyser_resources/Bolagsanalyser_logga.png" \* MERGEFORMATINET </w:instrText>
-    </w:r>
-    <w:r>
-      <w:rPr>
-        <w:rStyle w:val="HeaderChar"/>
-        <w:rFonts w:ascii="Rockwell" w:hAnsi="Rockwell"/>
-        <w:noProof/>
-        <w:sz w:val="24"/>
-        <w:szCs w:val="24"/>
-      </w:rPr>
-      <w:fldChar w:fldCharType="separate"/>
-    </w:r>
-    <w:r>
-      <w:rPr>
-        <w:rStyle w:val="HeaderChar"/>
-        <w:rFonts w:ascii="Rockwell" w:hAnsi="Rockwell"/>
-        <w:noProof/>
-        <w:sz w:val="24"/>
-        <w:szCs w:val="24"/>
-      </w:rPr>
-      <w:fldChar w:fldCharType="begin"/>
-    </w:r>
-    <w:r>
-      <w:rPr>
-        <w:rStyle w:val="HeaderChar"/>
-        <w:rFonts w:ascii="Rockwell" w:hAnsi="Rockwell"/>
-        <w:noProof/>
-        <w:sz w:val="24"/>
-        <w:szCs w:val="24"/>
-      </w:rPr>
-      <w:instrText xml:space="preserve"> INCLUDEPICTURE  \d "/Users/jacke/Documents/r-paket/bolagsanalyser/inst/rstudio/templates/project/bolagsanalyser_resources/Bolagsanalyser_logga.png" \* MERGEFORMATINET </w:instrText>
-    </w:r>
-    <w:r>
-      <w:rPr>
-        <w:rStyle w:val="HeaderChar"/>
-        <w:rFonts w:ascii="Rockwell" w:hAnsi="Rockwell"/>
-        <w:noProof/>
-        <w:sz w:val="24"/>
-        <w:szCs w:val="24"/>
-      </w:rPr>
-      <w:fldChar w:fldCharType="separate"/>
-    </w:r>
-    <w:r>
-      <w:rPr>
-        <w:rStyle w:val="HeaderChar"/>
-        <w:rFonts w:ascii="Rockwell" w:hAnsi="Rockwell"/>
-        <w:noProof/>
-        <w:sz w:val="24"/>
-        <w:szCs w:val="24"/>
-      </w:rPr>
-      <w:fldChar w:fldCharType="begin"/>
-    </w:r>
-    <w:r>
-      <w:rPr>
-        <w:rStyle w:val="HeaderChar"/>
-        <w:rFonts w:ascii="Rockwell" w:hAnsi="Rockwell"/>
-        <w:noProof/>
-        <w:sz w:val="24"/>
-        <w:szCs w:val="24"/>
-      </w:rPr>
-      <w:instrText xml:space="preserve"> INCLUDEPICTURE  \d "/Users/jacke/Documents/r-paket/bolagsanalyser/inst/rstudio/templates/project/bolagsanalyser_resources/Bolagsanalyser_logga.png" \* MERGEFORMATINET </w:instrText>
-    </w:r>
-    <w:r>
-      <w:rPr>
-        <w:rStyle w:val="HeaderChar"/>
-        <w:rFonts w:ascii="Rockwell" w:hAnsi="Rockwell"/>
-        <w:noProof/>
-        <w:sz w:val="24"/>
-        <w:szCs w:val="24"/>
-      </w:rPr>
-      <w:fldChar w:fldCharType="separate"/>
-    </w:r>
-    <w:r>
-      <w:rPr>
-        <w:rStyle w:val="HeaderChar"/>
-        <w:rFonts w:ascii="Rockwell" w:hAnsi="Rockwell"/>
-        <w:noProof/>
-        <w:sz w:val="24"/>
-        <w:szCs w:val="24"/>
-      </w:rPr>
-      <w:fldChar w:fldCharType="begin"/>
-    </w:r>
-    <w:r>
-      <w:rPr>
-        <w:rStyle w:val="HeaderChar"/>
-        <w:rFonts w:ascii="Rockwell" w:hAnsi="Rockwell"/>
-        <w:noProof/>
-        <w:sz w:val="24"/>
-        <w:szCs w:val="24"/>
-      </w:rPr>
-      <w:instrText xml:space="preserve"> INCLUDEPICTURE  \d "/Users/jacke/Documents/r-paket/bolagsanalyser/inst/rstudio/templates/project/bolagsanalyser_resources/Bolagsanalyser_logga.png" \* MERGEFORMATINET </w:instrText>
-    </w:r>
-    <w:r>
-      <w:rPr>
-        <w:rStyle w:val="HeaderChar"/>
-        <w:rFonts w:ascii="Rockwell" w:hAnsi="Rockwell"/>
-        <w:noProof/>
-        <w:sz w:val="24"/>
-        <w:szCs w:val="24"/>
-      </w:rPr>
-      <w:fldChar w:fldCharType="separate"/>
-    </w:r>
-    <w:r>
-      <w:rPr>
-        <w:rStyle w:val="HeaderChar"/>
-        <w:rFonts w:ascii="Rockwell" w:hAnsi="Rockwell"/>
-        <w:noProof/>
-        <w:sz w:val="24"/>
-        <w:szCs w:val="24"/>
-      </w:rPr>
-      <w:fldChar w:fldCharType="begin"/>
-    </w:r>
-    <w:r>
-      <w:rPr>
-        <w:rStyle w:val="HeaderChar"/>
-        <w:rFonts w:ascii="Rockwell" w:hAnsi="Rockwell"/>
-        <w:noProof/>
-        <w:sz w:val="24"/>
-        <w:szCs w:val="24"/>
-      </w:rPr>
-      <w:instrText xml:space="preserve"> INCLUDEPICTURE  \d "/Users/jacke/Documents/r-paket/bolagsanalyser/inst/rstudio/templates/project/bolagsanalyser_resources/Bolagsanalyser_logga.png" \* MERGEFORMATINET </w:instrText>
-    </w:r>
-    <w:r>
-      <w:rPr>
-        <w:rStyle w:val="HeaderChar"/>
-        <w:rFonts w:ascii="Rockwell" w:hAnsi="Rockwell"/>
-        <w:noProof/>
-        <w:sz w:val="24"/>
-        <w:szCs w:val="24"/>
-      </w:rPr>
-      <w:fldChar w:fldCharType="separate"/>
-    </w:r>
-    <w:r>
-      <w:rPr>
-        <w:rStyle w:val="HeaderChar"/>
-        <w:rFonts w:ascii="Rockwell" w:hAnsi="Rockwell"/>
-        <w:noProof/>
-        <w:sz w:val="24"/>
-        <w:szCs w:val="24"/>
-      </w:rPr>
-      <w:fldChar w:fldCharType="begin"/>
-    </w:r>
-    <w:r>
-      <w:rPr>
-        <w:rStyle w:val="HeaderChar"/>
-        <w:rFonts w:ascii="Rockwell" w:hAnsi="Rockwell"/>
-        <w:noProof/>
-        <w:sz w:val="24"/>
-        <w:szCs w:val="24"/>
-      </w:rPr>
-      <w:instrText xml:space="preserve"> INCLUDEPICTURE  \d "/Users/jacke/Documents/r-paket/bolagsanalyser/inst/rstudio/templates/project/bolagsanalyser_resources/Bolagsanalyser_logga.png" \* MERGEFORMATINET </w:instrText>
-    </w:r>
-    <w:r>
-      <w:rPr>
-        <w:rStyle w:val="HeaderChar"/>
-        <w:rFonts w:ascii="Rockwell" w:hAnsi="Rockwell"/>
-        <w:noProof/>
-        <w:sz w:val="24"/>
-        <w:szCs w:val="24"/>
-      </w:rPr>
-      <w:fldChar w:fldCharType="separate"/>
-    </w:r>
-    <w:r>
-      <w:rPr>
-        <w:rStyle w:val="HeaderChar"/>
-        <w:rFonts w:ascii="Rockwell" w:hAnsi="Rockwell"/>
-        <w:noProof/>
-        <w:sz w:val="24"/>
-        <w:szCs w:val="24"/>
-      </w:rPr>
-      <w:fldChar w:fldCharType="begin"/>
-    </w:r>
-    <w:r>
-      <w:rPr>
-        <w:rStyle w:val="HeaderChar"/>
-        <w:rFonts w:ascii="Rockwell" w:hAnsi="Rockwell"/>
-        <w:noProof/>
-        <w:sz w:val="24"/>
-        <w:szCs w:val="24"/>
-      </w:rPr>
-      <w:instrText xml:space="preserve"> INCLUDEPICTURE  \d "/Users/jacke/Documents/r-paket/bolagsanalyser/inst/rstudio/templates/project/bolagsanalyser_resources/Bolagsanalyser_logga.png" \* MERGEFORMATINET </w:instrText>
-    </w:r>
-    <w:r>
-      <w:rPr>
-        <w:rStyle w:val="HeaderChar"/>
-        <w:rFonts w:ascii="Rockwell" w:hAnsi="Rockwell"/>
-        <w:noProof/>
-        <w:sz w:val="24"/>
-        <w:szCs w:val="24"/>
-      </w:rPr>
-      <w:fldChar w:fldCharType="separate"/>
-    </w:r>
-    <w:r>
-      <w:rPr>
-        <w:rStyle w:val="HeaderChar"/>
-        <w:rFonts w:ascii="Rockwell" w:hAnsi="Rockwell"/>
-        <w:noProof/>
-        <w:sz w:val="24"/>
-        <w:szCs w:val="24"/>
-      </w:rPr>
-      <w:fldChar w:fldCharType="begin"/>
-    </w:r>
-    <w:r>
-      <w:rPr>
-        <w:rStyle w:val="HeaderChar"/>
-        <w:rFonts w:ascii="Rockwell" w:hAnsi="Rockwell"/>
-        <w:noProof/>
-        <w:sz w:val="24"/>
-        <w:szCs w:val="24"/>
-      </w:rPr>
-      <w:instrText xml:space="preserve"> </w:instrText>
-    </w:r>
-    <w:r>
-      <w:rPr>
-        <w:rStyle w:val="HeaderChar"/>
-        <w:rFonts w:ascii="Rockwell" w:hAnsi="Rockwell"/>
-        <w:noProof/>
-        <w:sz w:val="24"/>
-        <w:szCs w:val="24"/>
-      </w:rPr>
-      <w:instrText>INCLUDE</w:instrText>
-    </w:r>
-    <w:r>
-      <w:rPr>
-        <w:rStyle w:val="HeaderChar"/>
-        <w:rFonts w:ascii="Rockwell" w:hAnsi="Rockwell"/>
-        <w:noProof/>
-        <w:sz w:val="24"/>
-        <w:szCs w:val="24"/>
-      </w:rPr>
-      <w:instrText>PICTURE  \d "/Users/jacke/Documents/r-paket/bolagsanalyser/inst/rstudio/templates/project/bolagsanalyser_resources/Bolagsanalyser_logga.png" \* MERGEFORMATINET</w:instrText>
-    </w:r>
-    <w:r>
-      <w:rPr>
-        <w:rStyle w:val="HeaderChar"/>
-        <w:rFonts w:ascii="Rockwell" w:hAnsi="Rockwell"/>
-        <w:noProof/>
-        <w:sz w:val="24"/>
-        <w:szCs w:val="24"/>
-      </w:rPr>
-      <w:instrText xml:space="preserve"> </w:instrText>
-    </w:r>
-    <w:r>
-      <w:rPr>
-        <w:rStyle w:val="HeaderChar"/>
-        <w:rFonts w:ascii="Rockwell" w:hAnsi="Rockwell"/>
-        <w:noProof/>
-        <w:sz w:val="24"/>
-        <w:szCs w:val="24"/>
-      </w:rPr>
-      <w:fldChar w:fldCharType="separate"/>
-    </w:r>
-    <w:r>
-      <w:rPr>
-        <w:rStyle w:val="HeaderChar"/>
-        <w:rFonts w:ascii="Rockwell" w:hAnsi="Rockwell"/>
-        <w:noProof/>
-        <w:sz w:val="24"/>
-        <w:szCs w:val="24"/>
-      </w:rPr>
-      <w:pict w14:anchorId="2B2635F5">
-        <v:shape id="_x0000_i1025" type="#_x0000_t75" alt="" style="width:79.5pt;height:87.05pt;mso-width-percent:0;mso-height-percent:0;mso-width-percent:0;mso-height-percent:0">
+        <v:shape id="_x0000_i1025" type="#_x0000_t75" alt="" style="width:66.65pt;height:77.35pt;mso-width-percent:0;mso-height-percent:0;mso-width-percent:0;mso-height-percent:0">
           <v:imagedata r:id="rId2"/>
         </v:shape>
       </w:pict>
-    </w:r>
-    <w:r>
-      <w:rPr>
-        <w:rStyle w:val="HeaderChar"/>
-        <w:rFonts w:ascii="Rockwell" w:hAnsi="Rockwell"/>
-        <w:noProof/>
-        <w:sz w:val="24"/>
-        <w:szCs w:val="24"/>
-      </w:rPr>
-      <w:fldChar w:fldCharType="end"/>
-    </w:r>
-    <w:r>
-      <w:rPr>
-        <w:rStyle w:val="HeaderChar"/>
-        <w:rFonts w:ascii="Rockwell" w:hAnsi="Rockwell"/>
-        <w:noProof/>
-        <w:sz w:val="24"/>
-        <w:szCs w:val="24"/>
-      </w:rPr>
-      <w:fldChar w:fldCharType="end"/>
-    </w:r>
-    <w:r>
-      <w:rPr>
-        <w:rStyle w:val="HeaderChar"/>
-        <w:rFonts w:ascii="Rockwell" w:hAnsi="Rockwell"/>
-        <w:noProof/>
-        <w:sz w:val="24"/>
-        <w:szCs w:val="24"/>
-      </w:rPr>
-      <w:fldChar w:fldCharType="end"/>
-    </w:r>
-    <w:r>
-      <w:rPr>
-        <w:rStyle w:val="HeaderChar"/>
-        <w:rFonts w:ascii="Rockwell" w:hAnsi="Rockwell"/>
-        <w:noProof/>
-        <w:sz w:val="24"/>
-        <w:szCs w:val="24"/>
-      </w:rPr>
-      <w:fldChar w:fldCharType="end"/>
-    </w:r>
-    <w:r>
-      <w:rPr>
-        <w:rStyle w:val="HeaderChar"/>
-        <w:rFonts w:ascii="Rockwell" w:hAnsi="Rockwell"/>
-        <w:noProof/>
-        <w:sz w:val="24"/>
-        <w:szCs w:val="24"/>
-      </w:rPr>
-      <w:fldChar w:fldCharType="end"/>
-    </w:r>
-    <w:r>
-      <w:rPr>
-        <w:rStyle w:val="HeaderChar"/>
-        <w:rFonts w:ascii="Rockwell" w:hAnsi="Rockwell"/>
-        <w:noProof/>
-        <w:sz w:val="24"/>
-        <w:szCs w:val="24"/>
-      </w:rPr>
-      <w:fldChar w:fldCharType="end"/>
-    </w:r>
-    <w:r>
-      <w:rPr>
-        <w:rStyle w:val="HeaderChar"/>
-        <w:rFonts w:ascii="Rockwell" w:hAnsi="Rockwell"/>
-        <w:noProof/>
-        <w:sz w:val="24"/>
-        <w:szCs w:val="24"/>
-      </w:rPr>
-      <w:fldChar w:fldCharType="end"/>
-    </w:r>
-    <w:r>
-      <w:rPr>
-        <w:rStyle w:val="HeaderChar"/>
-        <w:rFonts w:ascii="Rockwell" w:hAnsi="Rockwell"/>
-        <w:noProof/>
-        <w:sz w:val="24"/>
-        <w:szCs w:val="24"/>
-      </w:rPr>
-      <w:fldChar w:fldCharType="end"/>
-    </w:r>
-    <w:r>
-      <w:rPr>
-        <w:rStyle w:val="HeaderChar"/>
-        <w:rFonts w:ascii="Rockwell" w:hAnsi="Rockwell"/>
-        <w:noProof/>
-        <w:sz w:val="24"/>
-        <w:szCs w:val="24"/>
-      </w:rPr>
-      <w:fldChar w:fldCharType="end"/>
-    </w:r>
-    <w:r>
-      <w:rPr>
-        <w:rStyle w:val="HeaderChar"/>
-        <w:rFonts w:ascii="Rockwell" w:hAnsi="Rockwell"/>
-        <w:noProof/>
-        <w:sz w:val="24"/>
-        <w:szCs w:val="24"/>
-      </w:rPr>
-      <w:fldChar w:fldCharType="end"/>
-    </w:r>
-    <w:r>
-      <w:rPr>
-        <w:rStyle w:val="HeaderChar"/>
-        <w:rFonts w:ascii="Rockwell" w:hAnsi="Rockwell"/>
-        <w:noProof/>
-        <w:sz w:val="24"/>
-        <w:szCs w:val="24"/>
-      </w:rPr>
-      <w:fldChar w:fldCharType="end"/>
-    </w:r>
-    <w:r>
-      <w:rPr>
-        <w:rStyle w:val="HeaderChar"/>
-        <w:rFonts w:ascii="Rockwell" w:hAnsi="Rockwell"/>
-        <w:noProof/>
-        <w:sz w:val="24"/>
-        <w:szCs w:val="24"/>
-      </w:rPr>
-      <w:fldChar w:fldCharType="end"/>
     </w:r>
     <w:r>
       <w:rPr>
